--- a/Python Programming Basic Assignment/Programming_Assingment8.docx
+++ b/Python Programming Basic Assignment/Programming_Assingment8.docx
@@ -9,10 +9,710 @@
           <w:ilvl w:val="0"/>
           <w:numId w:val="1"/>
         </w:numPr>
-      </w:pPr>
-      <w:r>
+        <w:spacing w:line="276" w:lineRule="auto"/>
+        <w:rPr>
+          <w:rFonts w:ascii="Arial" w:hAnsi="Arial" w:cs="Arial"/>
+          <w:sz w:val="20"/>
+          <w:szCs w:val="20"/>
+        </w:rPr>
+      </w:pPr>
+      <w:r>
+        <w:rPr>
+          <w:rFonts w:ascii="Arial" w:hAnsi="Arial" w:cs="Arial"/>
+          <w:sz w:val="20"/>
+          <w:szCs w:val="20"/>
+        </w:rPr>
         <w:t>Write a Python Program to Add Two Matrices?</w:t>
       </w:r>
+      <w:bookmarkStart w:id="0" w:name="_GoBack"/>
+      <w:bookmarkEnd w:id="0"/>
+    </w:p>
+    <w:p>
+      <w:pPr>
+        <w:pStyle w:val="ListParagraph"/>
+        <w:spacing w:line="276" w:lineRule="auto"/>
+        <w:rPr>
+          <w:rFonts w:ascii="Arial" w:hAnsi="Arial" w:cs="Arial"/>
+          <w:sz w:val="20"/>
+          <w:szCs w:val="20"/>
+        </w:rPr>
+      </w:pPr>
+      <w:r>
+        <w:rPr>
+          <w:rFonts w:ascii="Arial" w:hAnsi="Arial" w:cs="Arial"/>
+          <w:sz w:val="20"/>
+          <w:szCs w:val="20"/>
+        </w:rPr>
+        <w:t>X = [[12</w:t>
+      </w:r>
+      <w:proofErr w:type="gramStart"/>
+      <w:r>
+        <w:rPr>
+          <w:rFonts w:ascii="Arial" w:hAnsi="Arial" w:cs="Arial"/>
+          <w:sz w:val="20"/>
+          <w:szCs w:val="20"/>
+        </w:rPr>
+        <w:t>,7,3</w:t>
+      </w:r>
+      <w:proofErr w:type="gramEnd"/>
+      <w:r>
+        <w:rPr>
+          <w:rFonts w:ascii="Arial" w:hAnsi="Arial" w:cs="Arial"/>
+          <w:sz w:val="20"/>
+          <w:szCs w:val="20"/>
+        </w:rPr>
+        <w:t>],</w:t>
+      </w:r>
+    </w:p>
+    <w:p>
+      <w:pPr>
+        <w:pStyle w:val="ListParagraph"/>
+        <w:spacing w:line="276" w:lineRule="auto"/>
+        <w:rPr>
+          <w:rFonts w:ascii="Arial" w:hAnsi="Arial" w:cs="Arial"/>
+          <w:sz w:val="20"/>
+          <w:szCs w:val="20"/>
+        </w:rPr>
+      </w:pPr>
+      <w:r>
+        <w:rPr>
+          <w:rFonts w:ascii="Arial" w:hAnsi="Arial" w:cs="Arial"/>
+          <w:sz w:val="20"/>
+          <w:szCs w:val="20"/>
+        </w:rPr>
+        <w:t xml:space="preserve">    [</w:t>
+      </w:r>
+      <w:proofErr w:type="gramStart"/>
+      <w:r>
+        <w:rPr>
+          <w:rFonts w:ascii="Arial" w:hAnsi="Arial" w:cs="Arial"/>
+          <w:sz w:val="20"/>
+          <w:szCs w:val="20"/>
+        </w:rPr>
+        <w:t>4 ,5,6</w:t>
+      </w:r>
+      <w:proofErr w:type="gramEnd"/>
+      <w:r>
+        <w:rPr>
+          <w:rFonts w:ascii="Arial" w:hAnsi="Arial" w:cs="Arial"/>
+          <w:sz w:val="20"/>
+          <w:szCs w:val="20"/>
+        </w:rPr>
+        <w:t>],</w:t>
+      </w:r>
+    </w:p>
+    <w:p>
+      <w:pPr>
+        <w:pStyle w:val="ListParagraph"/>
+        <w:spacing w:line="276" w:lineRule="auto"/>
+        <w:rPr>
+          <w:rFonts w:ascii="Arial" w:hAnsi="Arial" w:cs="Arial"/>
+          <w:sz w:val="20"/>
+          <w:szCs w:val="20"/>
+        </w:rPr>
+      </w:pPr>
+      <w:r>
+        <w:rPr>
+          <w:rFonts w:ascii="Arial" w:hAnsi="Arial" w:cs="Arial"/>
+          <w:sz w:val="20"/>
+          <w:szCs w:val="20"/>
+        </w:rPr>
+        <w:t xml:space="preserve">    [</w:t>
+      </w:r>
+      <w:proofErr w:type="gramStart"/>
+      <w:r>
+        <w:rPr>
+          <w:rFonts w:ascii="Arial" w:hAnsi="Arial" w:cs="Arial"/>
+          <w:sz w:val="20"/>
+          <w:szCs w:val="20"/>
+        </w:rPr>
+        <w:t>7 ,8,9</w:t>
+      </w:r>
+      <w:proofErr w:type="gramEnd"/>
+      <w:r>
+        <w:rPr>
+          <w:rFonts w:ascii="Arial" w:hAnsi="Arial" w:cs="Arial"/>
+          <w:sz w:val="20"/>
+          <w:szCs w:val="20"/>
+        </w:rPr>
+        <w:t>]]</w:t>
+      </w:r>
+    </w:p>
+    <w:p>
+      <w:pPr>
+        <w:pStyle w:val="ListParagraph"/>
+        <w:spacing w:line="276" w:lineRule="auto"/>
+        <w:rPr>
+          <w:rFonts w:ascii="Arial" w:hAnsi="Arial" w:cs="Arial"/>
+          <w:sz w:val="20"/>
+          <w:szCs w:val="20"/>
+        </w:rPr>
+      </w:pPr>
+    </w:p>
+    <w:p>
+      <w:pPr>
+        <w:pStyle w:val="ListParagraph"/>
+        <w:spacing w:line="276" w:lineRule="auto"/>
+        <w:rPr>
+          <w:rFonts w:ascii="Arial" w:hAnsi="Arial" w:cs="Arial"/>
+          <w:sz w:val="20"/>
+          <w:szCs w:val="20"/>
+        </w:rPr>
+      </w:pPr>
+      <w:r>
+        <w:rPr>
+          <w:rFonts w:ascii="Arial" w:hAnsi="Arial" w:cs="Arial"/>
+          <w:sz w:val="20"/>
+          <w:szCs w:val="20"/>
+        </w:rPr>
+        <w:t>Y = [[5</w:t>
+      </w:r>
+      <w:proofErr w:type="gramStart"/>
+      <w:r>
+        <w:rPr>
+          <w:rFonts w:ascii="Arial" w:hAnsi="Arial" w:cs="Arial"/>
+          <w:sz w:val="20"/>
+          <w:szCs w:val="20"/>
+        </w:rPr>
+        <w:t>,8,1</w:t>
+      </w:r>
+      <w:proofErr w:type="gramEnd"/>
+      <w:r>
+        <w:rPr>
+          <w:rFonts w:ascii="Arial" w:hAnsi="Arial" w:cs="Arial"/>
+          <w:sz w:val="20"/>
+          <w:szCs w:val="20"/>
+        </w:rPr>
+        <w:t>],</w:t>
+      </w:r>
+    </w:p>
+    <w:p>
+      <w:pPr>
+        <w:pStyle w:val="ListParagraph"/>
+        <w:spacing w:line="276" w:lineRule="auto"/>
+        <w:rPr>
+          <w:rFonts w:ascii="Arial" w:hAnsi="Arial" w:cs="Arial"/>
+          <w:sz w:val="20"/>
+          <w:szCs w:val="20"/>
+        </w:rPr>
+      </w:pPr>
+      <w:r>
+        <w:rPr>
+          <w:rFonts w:ascii="Arial" w:hAnsi="Arial" w:cs="Arial"/>
+          <w:sz w:val="20"/>
+          <w:szCs w:val="20"/>
+        </w:rPr>
+        <w:t xml:space="preserve">    [6</w:t>
+      </w:r>
+      <w:proofErr w:type="gramStart"/>
+      <w:r>
+        <w:rPr>
+          <w:rFonts w:ascii="Arial" w:hAnsi="Arial" w:cs="Arial"/>
+          <w:sz w:val="20"/>
+          <w:szCs w:val="20"/>
+        </w:rPr>
+        <w:t>,7,3</w:t>
+      </w:r>
+      <w:proofErr w:type="gramEnd"/>
+      <w:r>
+        <w:rPr>
+          <w:rFonts w:ascii="Arial" w:hAnsi="Arial" w:cs="Arial"/>
+          <w:sz w:val="20"/>
+          <w:szCs w:val="20"/>
+        </w:rPr>
+        <w:t>],</w:t>
+      </w:r>
+    </w:p>
+    <w:p>
+      <w:pPr>
+        <w:pStyle w:val="ListParagraph"/>
+        <w:spacing w:line="276" w:lineRule="auto"/>
+        <w:rPr>
+          <w:rFonts w:ascii="Arial" w:hAnsi="Arial" w:cs="Arial"/>
+          <w:sz w:val="20"/>
+          <w:szCs w:val="20"/>
+        </w:rPr>
+      </w:pPr>
+      <w:r>
+        <w:rPr>
+          <w:rFonts w:ascii="Arial" w:hAnsi="Arial" w:cs="Arial"/>
+          <w:sz w:val="20"/>
+          <w:szCs w:val="20"/>
+        </w:rPr>
+        <w:t xml:space="preserve">    [4</w:t>
+      </w:r>
+      <w:proofErr w:type="gramStart"/>
+      <w:r>
+        <w:rPr>
+          <w:rFonts w:ascii="Arial" w:hAnsi="Arial" w:cs="Arial"/>
+          <w:sz w:val="20"/>
+          <w:szCs w:val="20"/>
+        </w:rPr>
+        <w:t>,5,9</w:t>
+      </w:r>
+      <w:proofErr w:type="gramEnd"/>
+      <w:r>
+        <w:rPr>
+          <w:rFonts w:ascii="Arial" w:hAnsi="Arial" w:cs="Arial"/>
+          <w:sz w:val="20"/>
+          <w:szCs w:val="20"/>
+        </w:rPr>
+        <w:t>]]</w:t>
+      </w:r>
+    </w:p>
+    <w:p>
+      <w:pPr>
+        <w:pStyle w:val="ListParagraph"/>
+        <w:spacing w:line="276" w:lineRule="auto"/>
+        <w:rPr>
+          <w:rFonts w:ascii="Arial" w:hAnsi="Arial" w:cs="Arial"/>
+          <w:sz w:val="20"/>
+          <w:szCs w:val="20"/>
+        </w:rPr>
+      </w:pPr>
+    </w:p>
+    <w:p>
+      <w:pPr>
+        <w:pStyle w:val="ListParagraph"/>
+        <w:spacing w:line="276" w:lineRule="auto"/>
+        <w:rPr>
+          <w:rFonts w:ascii="Arial" w:hAnsi="Arial" w:cs="Arial"/>
+          <w:sz w:val="20"/>
+          <w:szCs w:val="20"/>
+        </w:rPr>
+      </w:pPr>
+      <w:proofErr w:type="gramStart"/>
+      <w:r>
+        <w:rPr>
+          <w:rFonts w:ascii="Arial" w:hAnsi="Arial" w:cs="Arial"/>
+          <w:sz w:val="20"/>
+          <w:szCs w:val="20"/>
+        </w:rPr>
+        <w:t>result</w:t>
+      </w:r>
+      <w:proofErr w:type="gramEnd"/>
+      <w:r>
+        <w:rPr>
+          <w:rFonts w:ascii="Arial" w:hAnsi="Arial" w:cs="Arial"/>
+          <w:sz w:val="20"/>
+          <w:szCs w:val="20"/>
+        </w:rPr>
+        <w:t xml:space="preserve"> = [[0,0,0],</w:t>
+      </w:r>
+    </w:p>
+    <w:p>
+      <w:pPr>
+        <w:pStyle w:val="ListParagraph"/>
+        <w:spacing w:line="276" w:lineRule="auto"/>
+        <w:rPr>
+          <w:rFonts w:ascii="Arial" w:hAnsi="Arial" w:cs="Arial"/>
+          <w:sz w:val="20"/>
+          <w:szCs w:val="20"/>
+        </w:rPr>
+      </w:pPr>
+      <w:r>
+        <w:rPr>
+          <w:rFonts w:ascii="Arial" w:hAnsi="Arial" w:cs="Arial"/>
+          <w:sz w:val="20"/>
+          <w:szCs w:val="20"/>
+        </w:rPr>
+        <w:t xml:space="preserve">         [0</w:t>
+      </w:r>
+      <w:proofErr w:type="gramStart"/>
+      <w:r>
+        <w:rPr>
+          <w:rFonts w:ascii="Arial" w:hAnsi="Arial" w:cs="Arial"/>
+          <w:sz w:val="20"/>
+          <w:szCs w:val="20"/>
+        </w:rPr>
+        <w:t>,0,0</w:t>
+      </w:r>
+      <w:proofErr w:type="gramEnd"/>
+      <w:r>
+        <w:rPr>
+          <w:rFonts w:ascii="Arial" w:hAnsi="Arial" w:cs="Arial"/>
+          <w:sz w:val="20"/>
+          <w:szCs w:val="20"/>
+        </w:rPr>
+        <w:t>],</w:t>
+      </w:r>
+    </w:p>
+    <w:p>
+      <w:pPr>
+        <w:pStyle w:val="ListParagraph"/>
+        <w:spacing w:line="276" w:lineRule="auto"/>
+        <w:rPr>
+          <w:rFonts w:ascii="Arial" w:hAnsi="Arial" w:cs="Arial"/>
+          <w:sz w:val="20"/>
+          <w:szCs w:val="20"/>
+        </w:rPr>
+      </w:pPr>
+      <w:r>
+        <w:rPr>
+          <w:rFonts w:ascii="Arial" w:hAnsi="Arial" w:cs="Arial"/>
+          <w:sz w:val="20"/>
+          <w:szCs w:val="20"/>
+        </w:rPr>
+        <w:t xml:space="preserve">         [0</w:t>
+      </w:r>
+      <w:proofErr w:type="gramStart"/>
+      <w:r>
+        <w:rPr>
+          <w:rFonts w:ascii="Arial" w:hAnsi="Arial" w:cs="Arial"/>
+          <w:sz w:val="20"/>
+          <w:szCs w:val="20"/>
+        </w:rPr>
+        <w:t>,0,0</w:t>
+      </w:r>
+      <w:proofErr w:type="gramEnd"/>
+      <w:r>
+        <w:rPr>
+          <w:rFonts w:ascii="Arial" w:hAnsi="Arial" w:cs="Arial"/>
+          <w:sz w:val="20"/>
+          <w:szCs w:val="20"/>
+        </w:rPr>
+        <w:t>]]</w:t>
+      </w:r>
+    </w:p>
+    <w:p>
+      <w:pPr>
+        <w:pStyle w:val="ListParagraph"/>
+        <w:spacing w:line="276" w:lineRule="auto"/>
+        <w:rPr>
+          <w:rFonts w:ascii="Arial" w:hAnsi="Arial" w:cs="Arial"/>
+          <w:sz w:val="20"/>
+          <w:szCs w:val="20"/>
+        </w:rPr>
+      </w:pPr>
+    </w:p>
+    <w:p>
+      <w:pPr>
+        <w:pStyle w:val="ListParagraph"/>
+        <w:spacing w:line="276" w:lineRule="auto"/>
+        <w:rPr>
+          <w:rFonts w:ascii="Arial" w:hAnsi="Arial" w:cs="Arial"/>
+          <w:sz w:val="20"/>
+          <w:szCs w:val="20"/>
+        </w:rPr>
+      </w:pPr>
+      <w:r>
+        <w:rPr>
+          <w:rFonts w:ascii="Arial" w:hAnsi="Arial" w:cs="Arial"/>
+          <w:sz w:val="20"/>
+          <w:szCs w:val="20"/>
+        </w:rPr>
+        <w:t># iterate through rows</w:t>
+      </w:r>
+    </w:p>
+    <w:p>
+      <w:pPr>
+        <w:pStyle w:val="ListParagraph"/>
+        <w:spacing w:line="276" w:lineRule="auto"/>
+        <w:rPr>
+          <w:rFonts w:ascii="Arial" w:hAnsi="Arial" w:cs="Arial"/>
+          <w:sz w:val="20"/>
+          <w:szCs w:val="20"/>
+        </w:rPr>
+      </w:pPr>
+      <w:proofErr w:type="gramStart"/>
+      <w:r>
+        <w:rPr>
+          <w:rFonts w:ascii="Arial" w:hAnsi="Arial" w:cs="Arial"/>
+          <w:sz w:val="20"/>
+          <w:szCs w:val="20"/>
+        </w:rPr>
+        <w:t>for</w:t>
+      </w:r>
+      <w:proofErr w:type="gramEnd"/>
+      <w:r>
+        <w:rPr>
+          <w:rFonts w:ascii="Arial" w:hAnsi="Arial" w:cs="Arial"/>
+          <w:sz w:val="20"/>
+          <w:szCs w:val="20"/>
+        </w:rPr>
+        <w:t xml:space="preserve"> </w:t>
+      </w:r>
+      <w:proofErr w:type="spellStart"/>
+      <w:r>
+        <w:rPr>
+          <w:rFonts w:ascii="Arial" w:hAnsi="Arial" w:cs="Arial"/>
+          <w:sz w:val="20"/>
+          <w:szCs w:val="20"/>
+        </w:rPr>
+        <w:t>i</w:t>
+      </w:r>
+      <w:proofErr w:type="spellEnd"/>
+      <w:r>
+        <w:rPr>
+          <w:rFonts w:ascii="Arial" w:hAnsi="Arial" w:cs="Arial"/>
+          <w:sz w:val="20"/>
+          <w:szCs w:val="20"/>
+        </w:rPr>
+        <w:t xml:space="preserve"> in range(</w:t>
+      </w:r>
+      <w:proofErr w:type="spellStart"/>
+      <w:r>
+        <w:rPr>
+          <w:rFonts w:ascii="Arial" w:hAnsi="Arial" w:cs="Arial"/>
+          <w:sz w:val="20"/>
+          <w:szCs w:val="20"/>
+        </w:rPr>
+        <w:t>len</w:t>
+      </w:r>
+      <w:proofErr w:type="spellEnd"/>
+      <w:r>
+        <w:rPr>
+          <w:rFonts w:ascii="Arial" w:hAnsi="Arial" w:cs="Arial"/>
+          <w:sz w:val="20"/>
+          <w:szCs w:val="20"/>
+        </w:rPr>
+        <w:t>(X)):</w:t>
+      </w:r>
+    </w:p>
+    <w:p>
+      <w:pPr>
+        <w:pStyle w:val="ListParagraph"/>
+        <w:spacing w:line="276" w:lineRule="auto"/>
+        <w:rPr>
+          <w:rFonts w:ascii="Arial" w:hAnsi="Arial" w:cs="Arial"/>
+          <w:sz w:val="20"/>
+          <w:szCs w:val="20"/>
+        </w:rPr>
+      </w:pPr>
+      <w:r>
+        <w:rPr>
+          <w:rFonts w:ascii="Arial" w:hAnsi="Arial" w:cs="Arial"/>
+          <w:sz w:val="20"/>
+          <w:szCs w:val="20"/>
+        </w:rPr>
+        <w:t xml:space="preserve">   # iterate through columns</w:t>
+      </w:r>
+    </w:p>
+    <w:p>
+      <w:pPr>
+        <w:pStyle w:val="ListParagraph"/>
+        <w:spacing w:line="276" w:lineRule="auto"/>
+        <w:rPr>
+          <w:rFonts w:ascii="Arial" w:hAnsi="Arial" w:cs="Arial"/>
+          <w:sz w:val="20"/>
+          <w:szCs w:val="20"/>
+        </w:rPr>
+      </w:pPr>
+      <w:r>
+        <w:rPr>
+          <w:rFonts w:ascii="Arial" w:hAnsi="Arial" w:cs="Arial"/>
+          <w:sz w:val="20"/>
+          <w:szCs w:val="20"/>
+        </w:rPr>
+        <w:t xml:space="preserve">   </w:t>
+      </w:r>
+      <w:proofErr w:type="gramStart"/>
+      <w:r>
+        <w:rPr>
+          <w:rFonts w:ascii="Arial" w:hAnsi="Arial" w:cs="Arial"/>
+          <w:sz w:val="20"/>
+          <w:szCs w:val="20"/>
+        </w:rPr>
+        <w:t>for</w:t>
+      </w:r>
+      <w:proofErr w:type="gramEnd"/>
+      <w:r>
+        <w:rPr>
+          <w:rFonts w:ascii="Arial" w:hAnsi="Arial" w:cs="Arial"/>
+          <w:sz w:val="20"/>
+          <w:szCs w:val="20"/>
+        </w:rPr>
+        <w:t xml:space="preserve"> j in range(</w:t>
+      </w:r>
+      <w:proofErr w:type="spellStart"/>
+      <w:r>
+        <w:rPr>
+          <w:rFonts w:ascii="Arial" w:hAnsi="Arial" w:cs="Arial"/>
+          <w:sz w:val="20"/>
+          <w:szCs w:val="20"/>
+        </w:rPr>
+        <w:t>len</w:t>
+      </w:r>
+      <w:proofErr w:type="spellEnd"/>
+      <w:r>
+        <w:rPr>
+          <w:rFonts w:ascii="Arial" w:hAnsi="Arial" w:cs="Arial"/>
+          <w:sz w:val="20"/>
+          <w:szCs w:val="20"/>
+        </w:rPr>
+        <w:t>(X[0])):</w:t>
+      </w:r>
+    </w:p>
+    <w:p>
+      <w:pPr>
+        <w:pStyle w:val="ListParagraph"/>
+        <w:spacing w:line="276" w:lineRule="auto"/>
+        <w:rPr>
+          <w:rFonts w:ascii="Arial" w:hAnsi="Arial" w:cs="Arial"/>
+          <w:sz w:val="20"/>
+          <w:szCs w:val="20"/>
+        </w:rPr>
+      </w:pPr>
+      <w:r>
+        <w:rPr>
+          <w:rFonts w:ascii="Arial" w:hAnsi="Arial" w:cs="Arial"/>
+          <w:sz w:val="20"/>
+          <w:szCs w:val="20"/>
+        </w:rPr>
+        <w:t xml:space="preserve">       </w:t>
+      </w:r>
+      <w:proofErr w:type="gramStart"/>
+      <w:r>
+        <w:rPr>
+          <w:rFonts w:ascii="Arial" w:hAnsi="Arial" w:cs="Arial"/>
+          <w:sz w:val="20"/>
+          <w:szCs w:val="20"/>
+        </w:rPr>
+        <w:t>result[</w:t>
+      </w:r>
+      <w:proofErr w:type="spellStart"/>
+      <w:proofErr w:type="gramEnd"/>
+      <w:r>
+        <w:rPr>
+          <w:rFonts w:ascii="Arial" w:hAnsi="Arial" w:cs="Arial"/>
+          <w:sz w:val="20"/>
+          <w:szCs w:val="20"/>
+        </w:rPr>
+        <w:t>i</w:t>
+      </w:r>
+      <w:proofErr w:type="spellEnd"/>
+      <w:r>
+        <w:rPr>
+          <w:rFonts w:ascii="Arial" w:hAnsi="Arial" w:cs="Arial"/>
+          <w:sz w:val="20"/>
+          <w:szCs w:val="20"/>
+        </w:rPr>
+        <w:t>][j] = X[</w:t>
+      </w:r>
+      <w:proofErr w:type="spellStart"/>
+      <w:r>
+        <w:rPr>
+          <w:rFonts w:ascii="Arial" w:hAnsi="Arial" w:cs="Arial"/>
+          <w:sz w:val="20"/>
+          <w:szCs w:val="20"/>
+        </w:rPr>
+        <w:t>i</w:t>
+      </w:r>
+      <w:proofErr w:type="spellEnd"/>
+      <w:r>
+        <w:rPr>
+          <w:rFonts w:ascii="Arial" w:hAnsi="Arial" w:cs="Arial"/>
+          <w:sz w:val="20"/>
+          <w:szCs w:val="20"/>
+        </w:rPr>
+        <w:t>][j] + Y[</w:t>
+      </w:r>
+      <w:proofErr w:type="spellStart"/>
+      <w:r>
+        <w:rPr>
+          <w:rFonts w:ascii="Arial" w:hAnsi="Arial" w:cs="Arial"/>
+          <w:sz w:val="20"/>
+          <w:szCs w:val="20"/>
+        </w:rPr>
+        <w:t>i</w:t>
+      </w:r>
+      <w:proofErr w:type="spellEnd"/>
+      <w:r>
+        <w:rPr>
+          <w:rFonts w:ascii="Arial" w:hAnsi="Arial" w:cs="Arial"/>
+          <w:sz w:val="20"/>
+          <w:szCs w:val="20"/>
+        </w:rPr>
+        <w:t>][j]</w:t>
+      </w:r>
+    </w:p>
+    <w:p>
+      <w:pPr>
+        <w:pStyle w:val="ListParagraph"/>
+        <w:spacing w:line="276" w:lineRule="auto"/>
+        <w:rPr>
+          <w:rFonts w:ascii="Arial" w:hAnsi="Arial" w:cs="Arial"/>
+          <w:sz w:val="20"/>
+          <w:szCs w:val="20"/>
+        </w:rPr>
+      </w:pPr>
+    </w:p>
+    <w:p>
+      <w:pPr>
+        <w:pStyle w:val="ListParagraph"/>
+        <w:spacing w:line="276" w:lineRule="auto"/>
+        <w:rPr>
+          <w:rFonts w:ascii="Arial" w:hAnsi="Arial" w:cs="Arial"/>
+          <w:sz w:val="20"/>
+          <w:szCs w:val="20"/>
+        </w:rPr>
+      </w:pPr>
+      <w:proofErr w:type="gramStart"/>
+      <w:r>
+        <w:rPr>
+          <w:rFonts w:ascii="Arial" w:hAnsi="Arial" w:cs="Arial"/>
+          <w:sz w:val="20"/>
+          <w:szCs w:val="20"/>
+        </w:rPr>
+        <w:t>for</w:t>
+      </w:r>
+      <w:proofErr w:type="gramEnd"/>
+      <w:r>
+        <w:rPr>
+          <w:rFonts w:ascii="Arial" w:hAnsi="Arial" w:cs="Arial"/>
+          <w:sz w:val="20"/>
+          <w:szCs w:val="20"/>
+        </w:rPr>
+        <w:t xml:space="preserve"> r in result:</w:t>
+      </w:r>
+    </w:p>
+    <w:p>
+      <w:pPr>
+        <w:pStyle w:val="ListParagraph"/>
+        <w:spacing w:line="276" w:lineRule="auto"/>
+        <w:rPr>
+          <w:rFonts w:ascii="Arial" w:hAnsi="Arial" w:cs="Arial"/>
+          <w:sz w:val="20"/>
+          <w:szCs w:val="20"/>
+        </w:rPr>
+      </w:pPr>
+      <w:r>
+        <w:rPr>
+          <w:rFonts w:ascii="Arial" w:hAnsi="Arial" w:cs="Arial"/>
+          <w:sz w:val="20"/>
+          <w:szCs w:val="20"/>
+        </w:rPr>
+        <w:t xml:space="preserve">   </w:t>
+      </w:r>
+      <w:proofErr w:type="gramStart"/>
+      <w:r>
+        <w:rPr>
+          <w:rFonts w:ascii="Arial" w:hAnsi="Arial" w:cs="Arial"/>
+          <w:sz w:val="20"/>
+          <w:szCs w:val="20"/>
+        </w:rPr>
+        <w:t>print(</w:t>
+      </w:r>
+      <w:proofErr w:type="gramEnd"/>
+      <w:r>
+        <w:rPr>
+          <w:rFonts w:ascii="Arial" w:hAnsi="Arial" w:cs="Arial"/>
+          <w:sz w:val="20"/>
+          <w:szCs w:val="20"/>
+        </w:rPr>
+        <w:t>r)</w:t>
+      </w:r>
+    </w:p>
+    <w:p>
+      <w:pPr>
+        <w:pStyle w:val="ListParagraph"/>
+        <w:spacing w:line="276" w:lineRule="auto"/>
+        <w:rPr>
+          <w:rFonts w:ascii="Arial" w:hAnsi="Arial" w:cs="Arial"/>
+          <w:sz w:val="20"/>
+          <w:szCs w:val="20"/>
+        </w:rPr>
+      </w:pPr>
     </w:p>
     <w:p>
       <w:pPr>
@@ -21,10 +721,827 @@
           <w:ilvl w:val="0"/>
           <w:numId w:val="1"/>
         </w:numPr>
-      </w:pPr>
-      <w:r>
+        <w:spacing w:line="276" w:lineRule="auto"/>
+        <w:rPr>
+          <w:rFonts w:ascii="Arial" w:hAnsi="Arial" w:cs="Arial"/>
+          <w:sz w:val="20"/>
+          <w:szCs w:val="20"/>
+        </w:rPr>
+      </w:pPr>
+      <w:r>
+        <w:rPr>
+          <w:rFonts w:ascii="Arial" w:hAnsi="Arial" w:cs="Arial"/>
+          <w:sz w:val="20"/>
+          <w:szCs w:val="20"/>
+        </w:rPr>
         <w:t>Write a Python Program to Multiply Two Matrices?</w:t>
       </w:r>
+    </w:p>
+    <w:p>
+      <w:pPr>
+        <w:pStyle w:val="ListParagraph"/>
+        <w:spacing w:line="276" w:lineRule="auto"/>
+        <w:rPr>
+          <w:rFonts w:ascii="Arial" w:hAnsi="Arial" w:cs="Arial"/>
+          <w:sz w:val="20"/>
+          <w:szCs w:val="20"/>
+        </w:rPr>
+      </w:pPr>
+      <w:r>
+        <w:rPr>
+          <w:rFonts w:ascii="Arial" w:hAnsi="Arial" w:cs="Arial"/>
+          <w:sz w:val="20"/>
+          <w:szCs w:val="20"/>
+        </w:rPr>
+        <w:t># 3x3 matrix</w:t>
+      </w:r>
+    </w:p>
+    <w:p>
+      <w:pPr>
+        <w:pStyle w:val="ListParagraph"/>
+        <w:spacing w:line="276" w:lineRule="auto"/>
+        <w:rPr>
+          <w:rFonts w:ascii="Arial" w:hAnsi="Arial" w:cs="Arial"/>
+          <w:sz w:val="20"/>
+          <w:szCs w:val="20"/>
+        </w:rPr>
+      </w:pPr>
+      <w:r>
+        <w:rPr>
+          <w:rFonts w:ascii="Arial" w:hAnsi="Arial" w:cs="Arial"/>
+          <w:sz w:val="20"/>
+          <w:szCs w:val="20"/>
+        </w:rPr>
+        <w:t>X = [[12</w:t>
+      </w:r>
+      <w:proofErr w:type="gramStart"/>
+      <w:r>
+        <w:rPr>
+          <w:rFonts w:ascii="Arial" w:hAnsi="Arial" w:cs="Arial"/>
+          <w:sz w:val="20"/>
+          <w:szCs w:val="20"/>
+        </w:rPr>
+        <w:t>,7,3</w:t>
+      </w:r>
+      <w:proofErr w:type="gramEnd"/>
+      <w:r>
+        <w:rPr>
+          <w:rFonts w:ascii="Arial" w:hAnsi="Arial" w:cs="Arial"/>
+          <w:sz w:val="20"/>
+          <w:szCs w:val="20"/>
+        </w:rPr>
+        <w:t>],</w:t>
+      </w:r>
+    </w:p>
+    <w:p>
+      <w:pPr>
+        <w:pStyle w:val="ListParagraph"/>
+        <w:spacing w:line="276" w:lineRule="auto"/>
+        <w:rPr>
+          <w:rFonts w:ascii="Arial" w:hAnsi="Arial" w:cs="Arial"/>
+          <w:sz w:val="20"/>
+          <w:szCs w:val="20"/>
+        </w:rPr>
+      </w:pPr>
+      <w:r>
+        <w:rPr>
+          <w:rFonts w:ascii="Arial" w:hAnsi="Arial" w:cs="Arial"/>
+          <w:sz w:val="20"/>
+          <w:szCs w:val="20"/>
+        </w:rPr>
+        <w:t xml:space="preserve">    [</w:t>
+      </w:r>
+      <w:proofErr w:type="gramStart"/>
+      <w:r>
+        <w:rPr>
+          <w:rFonts w:ascii="Arial" w:hAnsi="Arial" w:cs="Arial"/>
+          <w:sz w:val="20"/>
+          <w:szCs w:val="20"/>
+        </w:rPr>
+        <w:t>4 ,5,6</w:t>
+      </w:r>
+      <w:proofErr w:type="gramEnd"/>
+      <w:r>
+        <w:rPr>
+          <w:rFonts w:ascii="Arial" w:hAnsi="Arial" w:cs="Arial"/>
+          <w:sz w:val="20"/>
+          <w:szCs w:val="20"/>
+        </w:rPr>
+        <w:t>],</w:t>
+      </w:r>
+    </w:p>
+    <w:p>
+      <w:pPr>
+        <w:pStyle w:val="ListParagraph"/>
+        <w:spacing w:line="276" w:lineRule="auto"/>
+        <w:rPr>
+          <w:rFonts w:ascii="Arial" w:hAnsi="Arial" w:cs="Arial"/>
+          <w:sz w:val="20"/>
+          <w:szCs w:val="20"/>
+        </w:rPr>
+      </w:pPr>
+      <w:r>
+        <w:rPr>
+          <w:rFonts w:ascii="Arial" w:hAnsi="Arial" w:cs="Arial"/>
+          <w:sz w:val="20"/>
+          <w:szCs w:val="20"/>
+        </w:rPr>
+        <w:t xml:space="preserve">    [</w:t>
+      </w:r>
+      <w:proofErr w:type="gramStart"/>
+      <w:r>
+        <w:rPr>
+          <w:rFonts w:ascii="Arial" w:hAnsi="Arial" w:cs="Arial"/>
+          <w:sz w:val="20"/>
+          <w:szCs w:val="20"/>
+        </w:rPr>
+        <w:t>7 ,8,9</w:t>
+      </w:r>
+      <w:proofErr w:type="gramEnd"/>
+      <w:r>
+        <w:rPr>
+          <w:rFonts w:ascii="Arial" w:hAnsi="Arial" w:cs="Arial"/>
+          <w:sz w:val="20"/>
+          <w:szCs w:val="20"/>
+        </w:rPr>
+        <w:t>]]</w:t>
+      </w:r>
+    </w:p>
+    <w:p>
+      <w:pPr>
+        <w:pStyle w:val="ListParagraph"/>
+        <w:spacing w:line="276" w:lineRule="auto"/>
+        <w:rPr>
+          <w:rFonts w:ascii="Arial" w:hAnsi="Arial" w:cs="Arial"/>
+          <w:sz w:val="20"/>
+          <w:szCs w:val="20"/>
+        </w:rPr>
+      </w:pPr>
+      <w:r>
+        <w:rPr>
+          <w:rFonts w:ascii="Arial" w:hAnsi="Arial" w:cs="Arial"/>
+          <w:sz w:val="20"/>
+          <w:szCs w:val="20"/>
+        </w:rPr>
+        <w:t># 3x4 matrix</w:t>
+      </w:r>
+    </w:p>
+    <w:p>
+      <w:pPr>
+        <w:pStyle w:val="ListParagraph"/>
+        <w:spacing w:line="276" w:lineRule="auto"/>
+        <w:rPr>
+          <w:rFonts w:ascii="Arial" w:hAnsi="Arial" w:cs="Arial"/>
+          <w:sz w:val="20"/>
+          <w:szCs w:val="20"/>
+        </w:rPr>
+      </w:pPr>
+      <w:r>
+        <w:rPr>
+          <w:rFonts w:ascii="Arial" w:hAnsi="Arial" w:cs="Arial"/>
+          <w:sz w:val="20"/>
+          <w:szCs w:val="20"/>
+        </w:rPr>
+        <w:t>Y = [[5</w:t>
+      </w:r>
+      <w:proofErr w:type="gramStart"/>
+      <w:r>
+        <w:rPr>
+          <w:rFonts w:ascii="Arial" w:hAnsi="Arial" w:cs="Arial"/>
+          <w:sz w:val="20"/>
+          <w:szCs w:val="20"/>
+        </w:rPr>
+        <w:t>,8,1,2</w:t>
+      </w:r>
+      <w:proofErr w:type="gramEnd"/>
+      <w:r>
+        <w:rPr>
+          <w:rFonts w:ascii="Arial" w:hAnsi="Arial" w:cs="Arial"/>
+          <w:sz w:val="20"/>
+          <w:szCs w:val="20"/>
+        </w:rPr>
+        <w:t>],</w:t>
+      </w:r>
+    </w:p>
+    <w:p>
+      <w:pPr>
+        <w:pStyle w:val="ListParagraph"/>
+        <w:spacing w:line="276" w:lineRule="auto"/>
+        <w:rPr>
+          <w:rFonts w:ascii="Arial" w:hAnsi="Arial" w:cs="Arial"/>
+          <w:sz w:val="20"/>
+          <w:szCs w:val="20"/>
+        </w:rPr>
+      </w:pPr>
+      <w:r>
+        <w:rPr>
+          <w:rFonts w:ascii="Arial" w:hAnsi="Arial" w:cs="Arial"/>
+          <w:sz w:val="20"/>
+          <w:szCs w:val="20"/>
+        </w:rPr>
+        <w:t xml:space="preserve">    [6</w:t>
+      </w:r>
+      <w:proofErr w:type="gramStart"/>
+      <w:r>
+        <w:rPr>
+          <w:rFonts w:ascii="Arial" w:hAnsi="Arial" w:cs="Arial"/>
+          <w:sz w:val="20"/>
+          <w:szCs w:val="20"/>
+        </w:rPr>
+        <w:t>,7,3,0</w:t>
+      </w:r>
+      <w:proofErr w:type="gramEnd"/>
+      <w:r>
+        <w:rPr>
+          <w:rFonts w:ascii="Arial" w:hAnsi="Arial" w:cs="Arial"/>
+          <w:sz w:val="20"/>
+          <w:szCs w:val="20"/>
+        </w:rPr>
+        <w:t>],</w:t>
+      </w:r>
+    </w:p>
+    <w:p>
+      <w:pPr>
+        <w:pStyle w:val="ListParagraph"/>
+        <w:spacing w:line="276" w:lineRule="auto"/>
+        <w:rPr>
+          <w:rFonts w:ascii="Arial" w:hAnsi="Arial" w:cs="Arial"/>
+          <w:sz w:val="20"/>
+          <w:szCs w:val="20"/>
+        </w:rPr>
+      </w:pPr>
+      <w:r>
+        <w:rPr>
+          <w:rFonts w:ascii="Arial" w:hAnsi="Arial" w:cs="Arial"/>
+          <w:sz w:val="20"/>
+          <w:szCs w:val="20"/>
+        </w:rPr>
+        <w:t xml:space="preserve">    [4</w:t>
+      </w:r>
+      <w:proofErr w:type="gramStart"/>
+      <w:r>
+        <w:rPr>
+          <w:rFonts w:ascii="Arial" w:hAnsi="Arial" w:cs="Arial"/>
+          <w:sz w:val="20"/>
+          <w:szCs w:val="20"/>
+        </w:rPr>
+        <w:t>,5,9,1</w:t>
+      </w:r>
+      <w:proofErr w:type="gramEnd"/>
+      <w:r>
+        <w:rPr>
+          <w:rFonts w:ascii="Arial" w:hAnsi="Arial" w:cs="Arial"/>
+          <w:sz w:val="20"/>
+          <w:szCs w:val="20"/>
+        </w:rPr>
+        <w:t>]]</w:t>
+      </w:r>
+    </w:p>
+    <w:p>
+      <w:pPr>
+        <w:pStyle w:val="ListParagraph"/>
+        <w:spacing w:line="276" w:lineRule="auto"/>
+        <w:rPr>
+          <w:rFonts w:ascii="Arial" w:hAnsi="Arial" w:cs="Arial"/>
+          <w:sz w:val="20"/>
+          <w:szCs w:val="20"/>
+        </w:rPr>
+      </w:pPr>
+      <w:r>
+        <w:rPr>
+          <w:rFonts w:ascii="Arial" w:hAnsi="Arial" w:cs="Arial"/>
+          <w:sz w:val="20"/>
+          <w:szCs w:val="20"/>
+        </w:rPr>
+        <w:t xml:space="preserve"># </w:t>
+      </w:r>
+      <w:proofErr w:type="gramStart"/>
+      <w:r>
+        <w:rPr>
+          <w:rFonts w:ascii="Arial" w:hAnsi="Arial" w:cs="Arial"/>
+          <w:sz w:val="20"/>
+          <w:szCs w:val="20"/>
+        </w:rPr>
+        <w:t>result</w:t>
+      </w:r>
+      <w:proofErr w:type="gramEnd"/>
+      <w:r>
+        <w:rPr>
+          <w:rFonts w:ascii="Arial" w:hAnsi="Arial" w:cs="Arial"/>
+          <w:sz w:val="20"/>
+          <w:szCs w:val="20"/>
+        </w:rPr>
+        <w:t xml:space="preserve"> is 3x4</w:t>
+      </w:r>
+    </w:p>
+    <w:p>
+      <w:pPr>
+        <w:pStyle w:val="ListParagraph"/>
+        <w:spacing w:line="276" w:lineRule="auto"/>
+        <w:rPr>
+          <w:rFonts w:ascii="Arial" w:hAnsi="Arial" w:cs="Arial"/>
+          <w:sz w:val="20"/>
+          <w:szCs w:val="20"/>
+        </w:rPr>
+      </w:pPr>
+      <w:proofErr w:type="gramStart"/>
+      <w:r>
+        <w:rPr>
+          <w:rFonts w:ascii="Arial" w:hAnsi="Arial" w:cs="Arial"/>
+          <w:sz w:val="20"/>
+          <w:szCs w:val="20"/>
+        </w:rPr>
+        <w:t>result</w:t>
+      </w:r>
+      <w:proofErr w:type="gramEnd"/>
+      <w:r>
+        <w:rPr>
+          <w:rFonts w:ascii="Arial" w:hAnsi="Arial" w:cs="Arial"/>
+          <w:sz w:val="20"/>
+          <w:szCs w:val="20"/>
+        </w:rPr>
+        <w:t xml:space="preserve"> = [[0,0,0,0],</w:t>
+      </w:r>
+    </w:p>
+    <w:p>
+      <w:pPr>
+        <w:pStyle w:val="ListParagraph"/>
+        <w:spacing w:line="276" w:lineRule="auto"/>
+        <w:rPr>
+          <w:rFonts w:ascii="Arial" w:hAnsi="Arial" w:cs="Arial"/>
+          <w:sz w:val="20"/>
+          <w:szCs w:val="20"/>
+        </w:rPr>
+      </w:pPr>
+      <w:r>
+        <w:rPr>
+          <w:rFonts w:ascii="Arial" w:hAnsi="Arial" w:cs="Arial"/>
+          <w:sz w:val="20"/>
+          <w:szCs w:val="20"/>
+        </w:rPr>
+        <w:t xml:space="preserve">         [0</w:t>
+      </w:r>
+      <w:proofErr w:type="gramStart"/>
+      <w:r>
+        <w:rPr>
+          <w:rFonts w:ascii="Arial" w:hAnsi="Arial" w:cs="Arial"/>
+          <w:sz w:val="20"/>
+          <w:szCs w:val="20"/>
+        </w:rPr>
+        <w:t>,0,0,0</w:t>
+      </w:r>
+      <w:proofErr w:type="gramEnd"/>
+      <w:r>
+        <w:rPr>
+          <w:rFonts w:ascii="Arial" w:hAnsi="Arial" w:cs="Arial"/>
+          <w:sz w:val="20"/>
+          <w:szCs w:val="20"/>
+        </w:rPr>
+        <w:t>],</w:t>
+      </w:r>
+    </w:p>
+    <w:p>
+      <w:pPr>
+        <w:pStyle w:val="ListParagraph"/>
+        <w:spacing w:line="276" w:lineRule="auto"/>
+        <w:rPr>
+          <w:rFonts w:ascii="Arial" w:hAnsi="Arial" w:cs="Arial"/>
+          <w:sz w:val="20"/>
+          <w:szCs w:val="20"/>
+        </w:rPr>
+      </w:pPr>
+      <w:r>
+        <w:rPr>
+          <w:rFonts w:ascii="Arial" w:hAnsi="Arial" w:cs="Arial"/>
+          <w:sz w:val="20"/>
+          <w:szCs w:val="20"/>
+        </w:rPr>
+        <w:t xml:space="preserve">         [0</w:t>
+      </w:r>
+      <w:proofErr w:type="gramStart"/>
+      <w:r>
+        <w:rPr>
+          <w:rFonts w:ascii="Arial" w:hAnsi="Arial" w:cs="Arial"/>
+          <w:sz w:val="20"/>
+          <w:szCs w:val="20"/>
+        </w:rPr>
+        <w:t>,0,0,0</w:t>
+      </w:r>
+      <w:proofErr w:type="gramEnd"/>
+      <w:r>
+        <w:rPr>
+          <w:rFonts w:ascii="Arial" w:hAnsi="Arial" w:cs="Arial"/>
+          <w:sz w:val="20"/>
+          <w:szCs w:val="20"/>
+        </w:rPr>
+        <w:t>]]</w:t>
+      </w:r>
+    </w:p>
+    <w:p>
+      <w:pPr>
+        <w:pStyle w:val="ListParagraph"/>
+        <w:spacing w:line="276" w:lineRule="auto"/>
+        <w:rPr>
+          <w:rFonts w:ascii="Arial" w:hAnsi="Arial" w:cs="Arial"/>
+          <w:sz w:val="20"/>
+          <w:szCs w:val="20"/>
+        </w:rPr>
+      </w:pPr>
+    </w:p>
+    <w:p>
+      <w:pPr>
+        <w:pStyle w:val="ListParagraph"/>
+        <w:spacing w:line="276" w:lineRule="auto"/>
+        <w:rPr>
+          <w:rFonts w:ascii="Arial" w:hAnsi="Arial" w:cs="Arial"/>
+          <w:sz w:val="20"/>
+          <w:szCs w:val="20"/>
+        </w:rPr>
+      </w:pPr>
+      <w:r>
+        <w:rPr>
+          <w:rFonts w:ascii="Arial" w:hAnsi="Arial" w:cs="Arial"/>
+          <w:sz w:val="20"/>
+          <w:szCs w:val="20"/>
+        </w:rPr>
+        <w:t># iterate through rows of X</w:t>
+      </w:r>
+    </w:p>
+    <w:p>
+      <w:pPr>
+        <w:pStyle w:val="ListParagraph"/>
+        <w:spacing w:line="276" w:lineRule="auto"/>
+        <w:rPr>
+          <w:rFonts w:ascii="Arial" w:hAnsi="Arial" w:cs="Arial"/>
+          <w:sz w:val="20"/>
+          <w:szCs w:val="20"/>
+        </w:rPr>
+      </w:pPr>
+      <w:proofErr w:type="gramStart"/>
+      <w:r>
+        <w:rPr>
+          <w:rFonts w:ascii="Arial" w:hAnsi="Arial" w:cs="Arial"/>
+          <w:sz w:val="20"/>
+          <w:szCs w:val="20"/>
+        </w:rPr>
+        <w:t>for</w:t>
+      </w:r>
+      <w:proofErr w:type="gramEnd"/>
+      <w:r>
+        <w:rPr>
+          <w:rFonts w:ascii="Arial" w:hAnsi="Arial" w:cs="Arial"/>
+          <w:sz w:val="20"/>
+          <w:szCs w:val="20"/>
+        </w:rPr>
+        <w:t xml:space="preserve"> </w:t>
+      </w:r>
+      <w:proofErr w:type="spellStart"/>
+      <w:r>
+        <w:rPr>
+          <w:rFonts w:ascii="Arial" w:hAnsi="Arial" w:cs="Arial"/>
+          <w:sz w:val="20"/>
+          <w:szCs w:val="20"/>
+        </w:rPr>
+        <w:t>i</w:t>
+      </w:r>
+      <w:proofErr w:type="spellEnd"/>
+      <w:r>
+        <w:rPr>
+          <w:rFonts w:ascii="Arial" w:hAnsi="Arial" w:cs="Arial"/>
+          <w:sz w:val="20"/>
+          <w:szCs w:val="20"/>
+        </w:rPr>
+        <w:t xml:space="preserve"> in range(</w:t>
+      </w:r>
+      <w:proofErr w:type="spellStart"/>
+      <w:r>
+        <w:rPr>
+          <w:rFonts w:ascii="Arial" w:hAnsi="Arial" w:cs="Arial"/>
+          <w:sz w:val="20"/>
+          <w:szCs w:val="20"/>
+        </w:rPr>
+        <w:t>len</w:t>
+      </w:r>
+      <w:proofErr w:type="spellEnd"/>
+      <w:r>
+        <w:rPr>
+          <w:rFonts w:ascii="Arial" w:hAnsi="Arial" w:cs="Arial"/>
+          <w:sz w:val="20"/>
+          <w:szCs w:val="20"/>
+        </w:rPr>
+        <w:t>(X)):</w:t>
+      </w:r>
+    </w:p>
+    <w:p>
+      <w:pPr>
+        <w:pStyle w:val="ListParagraph"/>
+        <w:spacing w:line="276" w:lineRule="auto"/>
+        <w:rPr>
+          <w:rFonts w:ascii="Arial" w:hAnsi="Arial" w:cs="Arial"/>
+          <w:sz w:val="20"/>
+          <w:szCs w:val="20"/>
+        </w:rPr>
+      </w:pPr>
+      <w:r>
+        <w:rPr>
+          <w:rFonts w:ascii="Arial" w:hAnsi="Arial" w:cs="Arial"/>
+          <w:sz w:val="20"/>
+          <w:szCs w:val="20"/>
+        </w:rPr>
+        <w:t xml:space="preserve">   # iterate through columns of Y</w:t>
+      </w:r>
+    </w:p>
+    <w:p>
+      <w:pPr>
+        <w:pStyle w:val="ListParagraph"/>
+        <w:spacing w:line="276" w:lineRule="auto"/>
+        <w:rPr>
+          <w:rFonts w:ascii="Arial" w:hAnsi="Arial" w:cs="Arial"/>
+          <w:sz w:val="20"/>
+          <w:szCs w:val="20"/>
+        </w:rPr>
+      </w:pPr>
+      <w:r>
+        <w:rPr>
+          <w:rFonts w:ascii="Arial" w:hAnsi="Arial" w:cs="Arial"/>
+          <w:sz w:val="20"/>
+          <w:szCs w:val="20"/>
+        </w:rPr>
+        <w:t xml:space="preserve">   </w:t>
+      </w:r>
+      <w:proofErr w:type="gramStart"/>
+      <w:r>
+        <w:rPr>
+          <w:rFonts w:ascii="Arial" w:hAnsi="Arial" w:cs="Arial"/>
+          <w:sz w:val="20"/>
+          <w:szCs w:val="20"/>
+        </w:rPr>
+        <w:t>for</w:t>
+      </w:r>
+      <w:proofErr w:type="gramEnd"/>
+      <w:r>
+        <w:rPr>
+          <w:rFonts w:ascii="Arial" w:hAnsi="Arial" w:cs="Arial"/>
+          <w:sz w:val="20"/>
+          <w:szCs w:val="20"/>
+        </w:rPr>
+        <w:t xml:space="preserve"> j in range(</w:t>
+      </w:r>
+      <w:proofErr w:type="spellStart"/>
+      <w:r>
+        <w:rPr>
+          <w:rFonts w:ascii="Arial" w:hAnsi="Arial" w:cs="Arial"/>
+          <w:sz w:val="20"/>
+          <w:szCs w:val="20"/>
+        </w:rPr>
+        <w:t>len</w:t>
+      </w:r>
+      <w:proofErr w:type="spellEnd"/>
+      <w:r>
+        <w:rPr>
+          <w:rFonts w:ascii="Arial" w:hAnsi="Arial" w:cs="Arial"/>
+          <w:sz w:val="20"/>
+          <w:szCs w:val="20"/>
+        </w:rPr>
+        <w:t>(Y[0])):</w:t>
+      </w:r>
+    </w:p>
+    <w:p>
+      <w:pPr>
+        <w:pStyle w:val="ListParagraph"/>
+        <w:spacing w:line="276" w:lineRule="auto"/>
+        <w:rPr>
+          <w:rFonts w:ascii="Arial" w:hAnsi="Arial" w:cs="Arial"/>
+          <w:sz w:val="20"/>
+          <w:szCs w:val="20"/>
+        </w:rPr>
+      </w:pPr>
+      <w:r>
+        <w:rPr>
+          <w:rFonts w:ascii="Arial" w:hAnsi="Arial" w:cs="Arial"/>
+          <w:sz w:val="20"/>
+          <w:szCs w:val="20"/>
+        </w:rPr>
+        <w:t xml:space="preserve">       # iterate through rows of Y</w:t>
+      </w:r>
+    </w:p>
+    <w:p>
+      <w:pPr>
+        <w:pStyle w:val="ListParagraph"/>
+        <w:spacing w:line="276" w:lineRule="auto"/>
+        <w:rPr>
+          <w:rFonts w:ascii="Arial" w:hAnsi="Arial" w:cs="Arial"/>
+          <w:sz w:val="20"/>
+          <w:szCs w:val="20"/>
+        </w:rPr>
+      </w:pPr>
+      <w:r>
+        <w:rPr>
+          <w:rFonts w:ascii="Arial" w:hAnsi="Arial" w:cs="Arial"/>
+          <w:sz w:val="20"/>
+          <w:szCs w:val="20"/>
+        </w:rPr>
+        <w:t xml:space="preserve">       </w:t>
+      </w:r>
+      <w:proofErr w:type="spellStart"/>
+      <w:proofErr w:type="gramStart"/>
+      <w:r>
+        <w:rPr>
+          <w:rFonts w:ascii="Arial" w:hAnsi="Arial" w:cs="Arial"/>
+          <w:sz w:val="20"/>
+          <w:szCs w:val="20"/>
+        </w:rPr>
+        <w:t>for</w:t>
+      </w:r>
+      <w:proofErr w:type="gramEnd"/>
+      <w:r>
+        <w:rPr>
+          <w:rFonts w:ascii="Arial" w:hAnsi="Arial" w:cs="Arial"/>
+          <w:sz w:val="20"/>
+          <w:szCs w:val="20"/>
+        </w:rPr>
+        <w:t xml:space="preserve"> k</w:t>
+      </w:r>
+      <w:proofErr w:type="spellEnd"/>
+      <w:r>
+        <w:rPr>
+          <w:rFonts w:ascii="Arial" w:hAnsi="Arial" w:cs="Arial"/>
+          <w:sz w:val="20"/>
+          <w:szCs w:val="20"/>
+        </w:rPr>
+        <w:t xml:space="preserve"> in range(</w:t>
+      </w:r>
+      <w:proofErr w:type="spellStart"/>
+      <w:r>
+        <w:rPr>
+          <w:rFonts w:ascii="Arial" w:hAnsi="Arial" w:cs="Arial"/>
+          <w:sz w:val="20"/>
+          <w:szCs w:val="20"/>
+        </w:rPr>
+        <w:t>len</w:t>
+      </w:r>
+      <w:proofErr w:type="spellEnd"/>
+      <w:r>
+        <w:rPr>
+          <w:rFonts w:ascii="Arial" w:hAnsi="Arial" w:cs="Arial"/>
+          <w:sz w:val="20"/>
+          <w:szCs w:val="20"/>
+        </w:rPr>
+        <w:t>(Y)):</w:t>
+      </w:r>
+    </w:p>
+    <w:p>
+      <w:pPr>
+        <w:pStyle w:val="ListParagraph"/>
+        <w:spacing w:line="276" w:lineRule="auto"/>
+        <w:rPr>
+          <w:rFonts w:ascii="Arial" w:hAnsi="Arial" w:cs="Arial"/>
+          <w:sz w:val="20"/>
+          <w:szCs w:val="20"/>
+        </w:rPr>
+      </w:pPr>
+      <w:r>
+        <w:rPr>
+          <w:rFonts w:ascii="Arial" w:hAnsi="Arial" w:cs="Arial"/>
+          <w:sz w:val="20"/>
+          <w:szCs w:val="20"/>
+        </w:rPr>
+        <w:t xml:space="preserve">           </w:t>
+      </w:r>
+      <w:proofErr w:type="gramStart"/>
+      <w:r>
+        <w:rPr>
+          <w:rFonts w:ascii="Arial" w:hAnsi="Arial" w:cs="Arial"/>
+          <w:sz w:val="20"/>
+          <w:szCs w:val="20"/>
+        </w:rPr>
+        <w:t>result[</w:t>
+      </w:r>
+      <w:proofErr w:type="spellStart"/>
+      <w:proofErr w:type="gramEnd"/>
+      <w:r>
+        <w:rPr>
+          <w:rFonts w:ascii="Arial" w:hAnsi="Arial" w:cs="Arial"/>
+          <w:sz w:val="20"/>
+          <w:szCs w:val="20"/>
+        </w:rPr>
+        <w:t>i</w:t>
+      </w:r>
+      <w:proofErr w:type="spellEnd"/>
+      <w:r>
+        <w:rPr>
+          <w:rFonts w:ascii="Arial" w:hAnsi="Arial" w:cs="Arial"/>
+          <w:sz w:val="20"/>
+          <w:szCs w:val="20"/>
+        </w:rPr>
+        <w:t>][j] += X[</w:t>
+      </w:r>
+      <w:proofErr w:type="spellStart"/>
+      <w:r>
+        <w:rPr>
+          <w:rFonts w:ascii="Arial" w:hAnsi="Arial" w:cs="Arial"/>
+          <w:sz w:val="20"/>
+          <w:szCs w:val="20"/>
+        </w:rPr>
+        <w:t>i</w:t>
+      </w:r>
+      <w:proofErr w:type="spellEnd"/>
+      <w:r>
+        <w:rPr>
+          <w:rFonts w:ascii="Arial" w:hAnsi="Arial" w:cs="Arial"/>
+          <w:sz w:val="20"/>
+          <w:szCs w:val="20"/>
+        </w:rPr>
+        <w:t>][k] * Y[k][j]</w:t>
+      </w:r>
+    </w:p>
+    <w:p>
+      <w:pPr>
+        <w:pStyle w:val="ListParagraph"/>
+        <w:spacing w:line="276" w:lineRule="auto"/>
+        <w:rPr>
+          <w:rFonts w:ascii="Arial" w:hAnsi="Arial" w:cs="Arial"/>
+          <w:sz w:val="20"/>
+          <w:szCs w:val="20"/>
+        </w:rPr>
+      </w:pPr>
+    </w:p>
+    <w:p>
+      <w:pPr>
+        <w:pStyle w:val="ListParagraph"/>
+        <w:spacing w:line="276" w:lineRule="auto"/>
+        <w:rPr>
+          <w:rFonts w:ascii="Arial" w:hAnsi="Arial" w:cs="Arial"/>
+          <w:sz w:val="20"/>
+          <w:szCs w:val="20"/>
+        </w:rPr>
+      </w:pPr>
+      <w:proofErr w:type="gramStart"/>
+      <w:r>
+        <w:rPr>
+          <w:rFonts w:ascii="Arial" w:hAnsi="Arial" w:cs="Arial"/>
+          <w:sz w:val="20"/>
+          <w:szCs w:val="20"/>
+        </w:rPr>
+        <w:t>for</w:t>
+      </w:r>
+      <w:proofErr w:type="gramEnd"/>
+      <w:r>
+        <w:rPr>
+          <w:rFonts w:ascii="Arial" w:hAnsi="Arial" w:cs="Arial"/>
+          <w:sz w:val="20"/>
+          <w:szCs w:val="20"/>
+        </w:rPr>
+        <w:t xml:space="preserve"> r in result:</w:t>
+      </w:r>
+    </w:p>
+    <w:p>
+      <w:pPr>
+        <w:pStyle w:val="ListParagraph"/>
+        <w:spacing w:line="276" w:lineRule="auto"/>
+        <w:rPr>
+          <w:rFonts w:ascii="Arial" w:hAnsi="Arial" w:cs="Arial"/>
+          <w:sz w:val="20"/>
+          <w:szCs w:val="20"/>
+        </w:rPr>
+      </w:pPr>
+      <w:r>
+        <w:rPr>
+          <w:rFonts w:ascii="Arial" w:hAnsi="Arial" w:cs="Arial"/>
+          <w:sz w:val="20"/>
+          <w:szCs w:val="20"/>
+        </w:rPr>
+        <w:t xml:space="preserve">   </w:t>
+      </w:r>
+      <w:proofErr w:type="gramStart"/>
+      <w:r>
+        <w:rPr>
+          <w:rFonts w:ascii="Arial" w:hAnsi="Arial" w:cs="Arial"/>
+          <w:sz w:val="20"/>
+          <w:szCs w:val="20"/>
+        </w:rPr>
+        <w:t>print(</w:t>
+      </w:r>
+      <w:proofErr w:type="gramEnd"/>
+      <w:r>
+        <w:rPr>
+          <w:rFonts w:ascii="Arial" w:hAnsi="Arial" w:cs="Arial"/>
+          <w:sz w:val="20"/>
+          <w:szCs w:val="20"/>
+        </w:rPr>
+        <w:t>r)</w:t>
+      </w:r>
+    </w:p>
+    <w:p>
+      <w:pPr>
+        <w:pStyle w:val="ListParagraph"/>
+        <w:spacing w:line="276" w:lineRule="auto"/>
+        <w:rPr>
+          <w:rFonts w:ascii="Arial" w:hAnsi="Arial" w:cs="Arial"/>
+          <w:sz w:val="20"/>
+          <w:szCs w:val="20"/>
+        </w:rPr>
+      </w:pPr>
     </w:p>
     <w:p>
       <w:pPr>
@@ -33,10 +1550,540 @@
           <w:ilvl w:val="0"/>
           <w:numId w:val="1"/>
         </w:numPr>
-      </w:pPr>
-      <w:r>
+        <w:spacing w:line="276" w:lineRule="auto"/>
+        <w:rPr>
+          <w:rFonts w:ascii="Arial" w:hAnsi="Arial" w:cs="Arial"/>
+          <w:sz w:val="20"/>
+          <w:szCs w:val="20"/>
+        </w:rPr>
+      </w:pPr>
+      <w:r>
+        <w:rPr>
+          <w:rFonts w:ascii="Arial" w:hAnsi="Arial" w:cs="Arial"/>
+          <w:sz w:val="20"/>
+          <w:szCs w:val="20"/>
+        </w:rPr>
         <w:t>Write a Python Program to Transpose a Matrix?</w:t>
       </w:r>
+    </w:p>
+    <w:p>
+      <w:pPr>
+        <w:pStyle w:val="ListParagraph"/>
+        <w:spacing w:line="276" w:lineRule="auto"/>
+        <w:rPr>
+          <w:rFonts w:ascii="Arial" w:hAnsi="Arial" w:cs="Arial"/>
+          <w:sz w:val="20"/>
+          <w:szCs w:val="20"/>
+        </w:rPr>
+      </w:pPr>
+      <w:r>
+        <w:rPr>
+          <w:rFonts w:ascii="Arial" w:hAnsi="Arial" w:cs="Arial"/>
+          <w:sz w:val="20"/>
+          <w:szCs w:val="20"/>
+        </w:rPr>
+        <w:t>X = [[12</w:t>
+      </w:r>
+      <w:proofErr w:type="gramStart"/>
+      <w:r>
+        <w:rPr>
+          <w:rFonts w:ascii="Arial" w:hAnsi="Arial" w:cs="Arial"/>
+          <w:sz w:val="20"/>
+          <w:szCs w:val="20"/>
+        </w:rPr>
+        <w:t>,7</w:t>
+      </w:r>
+      <w:proofErr w:type="gramEnd"/>
+      <w:r>
+        <w:rPr>
+          <w:rFonts w:ascii="Arial" w:hAnsi="Arial" w:cs="Arial"/>
+          <w:sz w:val="20"/>
+          <w:szCs w:val="20"/>
+        </w:rPr>
+        <w:t>],</w:t>
+      </w:r>
+    </w:p>
+    <w:p>
+      <w:pPr>
+        <w:pStyle w:val="ListParagraph"/>
+        <w:spacing w:line="276" w:lineRule="auto"/>
+        <w:rPr>
+          <w:rFonts w:ascii="Arial" w:hAnsi="Arial" w:cs="Arial"/>
+          <w:sz w:val="20"/>
+          <w:szCs w:val="20"/>
+        </w:rPr>
+      </w:pPr>
+      <w:r>
+        <w:rPr>
+          <w:rFonts w:ascii="Arial" w:hAnsi="Arial" w:cs="Arial"/>
+          <w:sz w:val="20"/>
+          <w:szCs w:val="20"/>
+        </w:rPr>
+        <w:t xml:space="preserve">    [</w:t>
+      </w:r>
+      <w:proofErr w:type="gramStart"/>
+      <w:r>
+        <w:rPr>
+          <w:rFonts w:ascii="Arial" w:hAnsi="Arial" w:cs="Arial"/>
+          <w:sz w:val="20"/>
+          <w:szCs w:val="20"/>
+        </w:rPr>
+        <w:t>4 ,5</w:t>
+      </w:r>
+      <w:proofErr w:type="gramEnd"/>
+      <w:r>
+        <w:rPr>
+          <w:rFonts w:ascii="Arial" w:hAnsi="Arial" w:cs="Arial"/>
+          <w:sz w:val="20"/>
+          <w:szCs w:val="20"/>
+        </w:rPr>
+        <w:t>],</w:t>
+      </w:r>
+    </w:p>
+    <w:p>
+      <w:pPr>
+        <w:pStyle w:val="ListParagraph"/>
+        <w:spacing w:line="276" w:lineRule="auto"/>
+        <w:rPr>
+          <w:rFonts w:ascii="Arial" w:hAnsi="Arial" w:cs="Arial"/>
+          <w:sz w:val="20"/>
+          <w:szCs w:val="20"/>
+        </w:rPr>
+      </w:pPr>
+      <w:r>
+        <w:rPr>
+          <w:rFonts w:ascii="Arial" w:hAnsi="Arial" w:cs="Arial"/>
+          <w:sz w:val="20"/>
+          <w:szCs w:val="20"/>
+        </w:rPr>
+        <w:t xml:space="preserve">    [</w:t>
+      </w:r>
+      <w:proofErr w:type="gramStart"/>
+      <w:r>
+        <w:rPr>
+          <w:rFonts w:ascii="Arial" w:hAnsi="Arial" w:cs="Arial"/>
+          <w:sz w:val="20"/>
+          <w:szCs w:val="20"/>
+        </w:rPr>
+        <w:t>3 ,8</w:t>
+      </w:r>
+      <w:proofErr w:type="gramEnd"/>
+      <w:r>
+        <w:rPr>
+          <w:rFonts w:ascii="Arial" w:hAnsi="Arial" w:cs="Arial"/>
+          <w:sz w:val="20"/>
+          <w:szCs w:val="20"/>
+        </w:rPr>
+        <w:t>]]</w:t>
+      </w:r>
+    </w:p>
+    <w:p>
+      <w:pPr>
+        <w:pStyle w:val="ListParagraph"/>
+        <w:spacing w:line="276" w:lineRule="auto"/>
+        <w:rPr>
+          <w:rFonts w:ascii="Arial" w:hAnsi="Arial" w:cs="Arial"/>
+          <w:sz w:val="20"/>
+          <w:szCs w:val="20"/>
+        </w:rPr>
+      </w:pPr>
+    </w:p>
+    <w:p>
+      <w:pPr>
+        <w:pStyle w:val="ListParagraph"/>
+        <w:spacing w:line="276" w:lineRule="auto"/>
+        <w:rPr>
+          <w:rFonts w:ascii="Arial" w:hAnsi="Arial" w:cs="Arial"/>
+          <w:sz w:val="20"/>
+          <w:szCs w:val="20"/>
+        </w:rPr>
+      </w:pPr>
+      <w:proofErr w:type="gramStart"/>
+      <w:r>
+        <w:rPr>
+          <w:rFonts w:ascii="Arial" w:hAnsi="Arial" w:cs="Arial"/>
+          <w:sz w:val="20"/>
+          <w:szCs w:val="20"/>
+        </w:rPr>
+        <w:lastRenderedPageBreak/>
+        <w:t>result</w:t>
+      </w:r>
+      <w:proofErr w:type="gramEnd"/>
+      <w:r>
+        <w:rPr>
+          <w:rFonts w:ascii="Arial" w:hAnsi="Arial" w:cs="Arial"/>
+          <w:sz w:val="20"/>
+          <w:szCs w:val="20"/>
+        </w:rPr>
+        <w:t xml:space="preserve"> = [[0,0,0],</w:t>
+      </w:r>
+    </w:p>
+    <w:p>
+      <w:pPr>
+        <w:pStyle w:val="ListParagraph"/>
+        <w:spacing w:line="276" w:lineRule="auto"/>
+        <w:rPr>
+          <w:rFonts w:ascii="Arial" w:hAnsi="Arial" w:cs="Arial"/>
+          <w:sz w:val="20"/>
+          <w:szCs w:val="20"/>
+        </w:rPr>
+      </w:pPr>
+      <w:r>
+        <w:rPr>
+          <w:rFonts w:ascii="Arial" w:hAnsi="Arial" w:cs="Arial"/>
+          <w:sz w:val="20"/>
+          <w:szCs w:val="20"/>
+        </w:rPr>
+        <w:t xml:space="preserve">         [0</w:t>
+      </w:r>
+      <w:proofErr w:type="gramStart"/>
+      <w:r>
+        <w:rPr>
+          <w:rFonts w:ascii="Arial" w:hAnsi="Arial" w:cs="Arial"/>
+          <w:sz w:val="20"/>
+          <w:szCs w:val="20"/>
+        </w:rPr>
+        <w:t>,0,0</w:t>
+      </w:r>
+      <w:proofErr w:type="gramEnd"/>
+      <w:r>
+        <w:rPr>
+          <w:rFonts w:ascii="Arial" w:hAnsi="Arial" w:cs="Arial"/>
+          <w:sz w:val="20"/>
+          <w:szCs w:val="20"/>
+        </w:rPr>
+        <w:t>]]</w:t>
+      </w:r>
+    </w:p>
+    <w:p>
+      <w:pPr>
+        <w:pStyle w:val="ListParagraph"/>
+        <w:spacing w:line="276" w:lineRule="auto"/>
+        <w:rPr>
+          <w:rFonts w:ascii="Arial" w:hAnsi="Arial" w:cs="Arial"/>
+          <w:sz w:val="20"/>
+          <w:szCs w:val="20"/>
+        </w:rPr>
+      </w:pPr>
+    </w:p>
+    <w:p>
+      <w:pPr>
+        <w:pStyle w:val="ListParagraph"/>
+        <w:spacing w:line="276" w:lineRule="auto"/>
+        <w:rPr>
+          <w:rFonts w:ascii="Arial" w:hAnsi="Arial" w:cs="Arial"/>
+          <w:sz w:val="20"/>
+          <w:szCs w:val="20"/>
+        </w:rPr>
+      </w:pPr>
+      <w:r>
+        <w:rPr>
+          <w:rFonts w:ascii="Arial" w:hAnsi="Arial" w:cs="Arial"/>
+          <w:sz w:val="20"/>
+          <w:szCs w:val="20"/>
+        </w:rPr>
+        <w:t># iterate through rows</w:t>
+      </w:r>
+    </w:p>
+    <w:p>
+      <w:pPr>
+        <w:pStyle w:val="ListParagraph"/>
+        <w:spacing w:line="276" w:lineRule="auto"/>
+        <w:rPr>
+          <w:rFonts w:ascii="Arial" w:hAnsi="Arial" w:cs="Arial"/>
+          <w:sz w:val="20"/>
+          <w:szCs w:val="20"/>
+        </w:rPr>
+      </w:pPr>
+      <w:proofErr w:type="gramStart"/>
+      <w:r>
+        <w:rPr>
+          <w:rFonts w:ascii="Arial" w:hAnsi="Arial" w:cs="Arial"/>
+          <w:sz w:val="20"/>
+          <w:szCs w:val="20"/>
+        </w:rPr>
+        <w:t>for</w:t>
+      </w:r>
+      <w:proofErr w:type="gramEnd"/>
+      <w:r>
+        <w:rPr>
+          <w:rFonts w:ascii="Arial" w:hAnsi="Arial" w:cs="Arial"/>
+          <w:sz w:val="20"/>
+          <w:szCs w:val="20"/>
+        </w:rPr>
+        <w:t xml:space="preserve"> </w:t>
+      </w:r>
+      <w:proofErr w:type="spellStart"/>
+      <w:r>
+        <w:rPr>
+          <w:rFonts w:ascii="Arial" w:hAnsi="Arial" w:cs="Arial"/>
+          <w:sz w:val="20"/>
+          <w:szCs w:val="20"/>
+        </w:rPr>
+        <w:t>i</w:t>
+      </w:r>
+      <w:proofErr w:type="spellEnd"/>
+      <w:r>
+        <w:rPr>
+          <w:rFonts w:ascii="Arial" w:hAnsi="Arial" w:cs="Arial"/>
+          <w:sz w:val="20"/>
+          <w:szCs w:val="20"/>
+        </w:rPr>
+        <w:t xml:space="preserve"> in range(</w:t>
+      </w:r>
+      <w:proofErr w:type="spellStart"/>
+      <w:r>
+        <w:rPr>
+          <w:rFonts w:ascii="Arial" w:hAnsi="Arial" w:cs="Arial"/>
+          <w:sz w:val="20"/>
+          <w:szCs w:val="20"/>
+        </w:rPr>
+        <w:t>len</w:t>
+      </w:r>
+      <w:proofErr w:type="spellEnd"/>
+      <w:r>
+        <w:rPr>
+          <w:rFonts w:ascii="Arial" w:hAnsi="Arial" w:cs="Arial"/>
+          <w:sz w:val="20"/>
+          <w:szCs w:val="20"/>
+        </w:rPr>
+        <w:t>(X)):</w:t>
+      </w:r>
+    </w:p>
+    <w:p>
+      <w:pPr>
+        <w:pStyle w:val="ListParagraph"/>
+        <w:spacing w:line="276" w:lineRule="auto"/>
+        <w:rPr>
+          <w:rFonts w:ascii="Arial" w:hAnsi="Arial" w:cs="Arial"/>
+          <w:sz w:val="20"/>
+          <w:szCs w:val="20"/>
+        </w:rPr>
+      </w:pPr>
+      <w:r>
+        <w:rPr>
+          <w:rFonts w:ascii="Arial" w:hAnsi="Arial" w:cs="Arial"/>
+          <w:sz w:val="20"/>
+          <w:szCs w:val="20"/>
+        </w:rPr>
+        <w:t xml:space="preserve">   # iterate through columns</w:t>
+      </w:r>
+    </w:p>
+    <w:p>
+      <w:pPr>
+        <w:pStyle w:val="ListParagraph"/>
+        <w:spacing w:line="276" w:lineRule="auto"/>
+        <w:rPr>
+          <w:rFonts w:ascii="Arial" w:hAnsi="Arial" w:cs="Arial"/>
+          <w:sz w:val="20"/>
+          <w:szCs w:val="20"/>
+        </w:rPr>
+      </w:pPr>
+      <w:r>
+        <w:rPr>
+          <w:rFonts w:ascii="Arial" w:hAnsi="Arial" w:cs="Arial"/>
+          <w:sz w:val="20"/>
+          <w:szCs w:val="20"/>
+        </w:rPr>
+        <w:t xml:space="preserve">   </w:t>
+      </w:r>
+      <w:proofErr w:type="gramStart"/>
+      <w:r>
+        <w:rPr>
+          <w:rFonts w:ascii="Arial" w:hAnsi="Arial" w:cs="Arial"/>
+          <w:sz w:val="20"/>
+          <w:szCs w:val="20"/>
+        </w:rPr>
+        <w:t>for</w:t>
+      </w:r>
+      <w:proofErr w:type="gramEnd"/>
+      <w:r>
+        <w:rPr>
+          <w:rFonts w:ascii="Arial" w:hAnsi="Arial" w:cs="Arial"/>
+          <w:sz w:val="20"/>
+          <w:szCs w:val="20"/>
+        </w:rPr>
+        <w:t xml:space="preserve"> j in range(</w:t>
+      </w:r>
+      <w:proofErr w:type="spellStart"/>
+      <w:r>
+        <w:rPr>
+          <w:rFonts w:ascii="Arial" w:hAnsi="Arial" w:cs="Arial"/>
+          <w:sz w:val="20"/>
+          <w:szCs w:val="20"/>
+        </w:rPr>
+        <w:t>len</w:t>
+      </w:r>
+      <w:proofErr w:type="spellEnd"/>
+      <w:r>
+        <w:rPr>
+          <w:rFonts w:ascii="Arial" w:hAnsi="Arial" w:cs="Arial"/>
+          <w:sz w:val="20"/>
+          <w:szCs w:val="20"/>
+        </w:rPr>
+        <w:t>(X[0])):</w:t>
+      </w:r>
+    </w:p>
+    <w:p>
+      <w:pPr>
+        <w:pStyle w:val="ListParagraph"/>
+        <w:spacing w:line="276" w:lineRule="auto"/>
+        <w:rPr>
+          <w:rFonts w:ascii="Arial" w:hAnsi="Arial" w:cs="Arial"/>
+          <w:sz w:val="20"/>
+          <w:szCs w:val="20"/>
+        </w:rPr>
+      </w:pPr>
+      <w:r>
+        <w:rPr>
+          <w:rFonts w:ascii="Arial" w:hAnsi="Arial" w:cs="Arial"/>
+          <w:sz w:val="20"/>
+          <w:szCs w:val="20"/>
+        </w:rPr>
+        <w:t xml:space="preserve">       </w:t>
+      </w:r>
+      <w:proofErr w:type="gramStart"/>
+      <w:r>
+        <w:rPr>
+          <w:rFonts w:ascii="Arial" w:hAnsi="Arial" w:cs="Arial"/>
+          <w:sz w:val="20"/>
+          <w:szCs w:val="20"/>
+        </w:rPr>
+        <w:t>result[</w:t>
+      </w:r>
+      <w:proofErr w:type="gramEnd"/>
+      <w:r>
+        <w:rPr>
+          <w:rFonts w:ascii="Arial" w:hAnsi="Arial" w:cs="Arial"/>
+          <w:sz w:val="20"/>
+          <w:szCs w:val="20"/>
+        </w:rPr>
+        <w:t>j][</w:t>
+      </w:r>
+      <w:proofErr w:type="spellStart"/>
+      <w:r>
+        <w:rPr>
+          <w:rFonts w:ascii="Arial" w:hAnsi="Arial" w:cs="Arial"/>
+          <w:sz w:val="20"/>
+          <w:szCs w:val="20"/>
+        </w:rPr>
+        <w:t>i</w:t>
+      </w:r>
+      <w:proofErr w:type="spellEnd"/>
+      <w:r>
+        <w:rPr>
+          <w:rFonts w:ascii="Arial" w:hAnsi="Arial" w:cs="Arial"/>
+          <w:sz w:val="20"/>
+          <w:szCs w:val="20"/>
+        </w:rPr>
+        <w:t>] = X[</w:t>
+      </w:r>
+      <w:proofErr w:type="spellStart"/>
+      <w:r>
+        <w:rPr>
+          <w:rFonts w:ascii="Arial" w:hAnsi="Arial" w:cs="Arial"/>
+          <w:sz w:val="20"/>
+          <w:szCs w:val="20"/>
+        </w:rPr>
+        <w:t>i</w:t>
+      </w:r>
+      <w:proofErr w:type="spellEnd"/>
+      <w:r>
+        <w:rPr>
+          <w:rFonts w:ascii="Arial" w:hAnsi="Arial" w:cs="Arial"/>
+          <w:sz w:val="20"/>
+          <w:szCs w:val="20"/>
+        </w:rPr>
+        <w:t>][j]</w:t>
+      </w:r>
+    </w:p>
+    <w:p>
+      <w:pPr>
+        <w:pStyle w:val="ListParagraph"/>
+        <w:spacing w:line="276" w:lineRule="auto"/>
+        <w:rPr>
+          <w:rFonts w:ascii="Arial" w:hAnsi="Arial" w:cs="Arial"/>
+          <w:sz w:val="20"/>
+          <w:szCs w:val="20"/>
+        </w:rPr>
+      </w:pPr>
+    </w:p>
+    <w:p>
+      <w:pPr>
+        <w:pStyle w:val="ListParagraph"/>
+        <w:spacing w:line="276" w:lineRule="auto"/>
+        <w:rPr>
+          <w:rFonts w:ascii="Arial" w:hAnsi="Arial" w:cs="Arial"/>
+          <w:sz w:val="20"/>
+          <w:szCs w:val="20"/>
+        </w:rPr>
+      </w:pPr>
+      <w:proofErr w:type="gramStart"/>
+      <w:r>
+        <w:rPr>
+          <w:rFonts w:ascii="Arial" w:hAnsi="Arial" w:cs="Arial"/>
+          <w:sz w:val="20"/>
+          <w:szCs w:val="20"/>
+        </w:rPr>
+        <w:t>for</w:t>
+      </w:r>
+      <w:proofErr w:type="gramEnd"/>
+      <w:r>
+        <w:rPr>
+          <w:rFonts w:ascii="Arial" w:hAnsi="Arial" w:cs="Arial"/>
+          <w:sz w:val="20"/>
+          <w:szCs w:val="20"/>
+        </w:rPr>
+        <w:t xml:space="preserve"> r in result:</w:t>
+      </w:r>
+    </w:p>
+    <w:p>
+      <w:pPr>
+        <w:pStyle w:val="ListParagraph"/>
+        <w:spacing w:line="276" w:lineRule="auto"/>
+        <w:rPr>
+          <w:rFonts w:ascii="Arial" w:hAnsi="Arial" w:cs="Arial"/>
+          <w:sz w:val="20"/>
+          <w:szCs w:val="20"/>
+        </w:rPr>
+      </w:pPr>
+      <w:r>
+        <w:rPr>
+          <w:rFonts w:ascii="Arial" w:hAnsi="Arial" w:cs="Arial"/>
+          <w:sz w:val="20"/>
+          <w:szCs w:val="20"/>
+        </w:rPr>
+        <w:t xml:space="preserve">   </w:t>
+      </w:r>
+      <w:proofErr w:type="gramStart"/>
+      <w:r>
+        <w:rPr>
+          <w:rFonts w:ascii="Arial" w:hAnsi="Arial" w:cs="Arial"/>
+          <w:sz w:val="20"/>
+          <w:szCs w:val="20"/>
+        </w:rPr>
+        <w:t>print(</w:t>
+      </w:r>
+      <w:proofErr w:type="gramEnd"/>
+      <w:r>
+        <w:rPr>
+          <w:rFonts w:ascii="Arial" w:hAnsi="Arial" w:cs="Arial"/>
+          <w:sz w:val="20"/>
+          <w:szCs w:val="20"/>
+        </w:rPr>
+        <w:t>r)</w:t>
+      </w:r>
+    </w:p>
+    <w:p>
+      <w:pPr>
+        <w:pStyle w:val="ListParagraph"/>
+        <w:spacing w:line="276" w:lineRule="auto"/>
+        <w:rPr>
+          <w:rFonts w:ascii="Arial" w:hAnsi="Arial" w:cs="Arial"/>
+          <w:sz w:val="20"/>
+          <w:szCs w:val="20"/>
+        </w:rPr>
+      </w:pPr>
     </w:p>
     <w:p>
       <w:pPr>
@@ -45,10 +2092,407 @@
           <w:ilvl w:val="0"/>
           <w:numId w:val="1"/>
         </w:numPr>
-      </w:pPr>
-      <w:r>
+        <w:spacing w:line="276" w:lineRule="auto"/>
+        <w:rPr>
+          <w:rFonts w:ascii="Arial" w:hAnsi="Arial" w:cs="Arial"/>
+          <w:sz w:val="20"/>
+          <w:szCs w:val="20"/>
+        </w:rPr>
+      </w:pPr>
+      <w:r>
+        <w:rPr>
+          <w:rFonts w:ascii="Arial" w:hAnsi="Arial" w:cs="Arial"/>
+          <w:sz w:val="20"/>
+          <w:szCs w:val="20"/>
+        </w:rPr>
         <w:t>Write a Python Program to Sort Words in Alphabetic Order?</w:t>
       </w:r>
+    </w:p>
+    <w:p>
+      <w:pPr>
+        <w:pStyle w:val="ListParagraph"/>
+        <w:spacing w:line="276" w:lineRule="auto"/>
+        <w:rPr>
+          <w:rFonts w:ascii="Arial" w:hAnsi="Arial" w:cs="Arial"/>
+          <w:sz w:val="20"/>
+          <w:szCs w:val="20"/>
+        </w:rPr>
+      </w:pPr>
+      <w:proofErr w:type="spellStart"/>
+      <w:r>
+        <w:rPr>
+          <w:rFonts w:ascii="Arial" w:hAnsi="Arial" w:cs="Arial"/>
+          <w:sz w:val="20"/>
+          <w:szCs w:val="20"/>
+        </w:rPr>
+        <w:t>my_str</w:t>
+      </w:r>
+      <w:proofErr w:type="spellEnd"/>
+      <w:r>
+        <w:rPr>
+          <w:rFonts w:ascii="Arial" w:hAnsi="Arial" w:cs="Arial"/>
+          <w:sz w:val="20"/>
+          <w:szCs w:val="20"/>
+        </w:rPr>
+        <w:t xml:space="preserve"> = </w:t>
+      </w:r>
+      <w:proofErr w:type="gramStart"/>
+      <w:r>
+        <w:rPr>
+          <w:rFonts w:ascii="Arial" w:hAnsi="Arial" w:cs="Arial"/>
+          <w:sz w:val="20"/>
+          <w:szCs w:val="20"/>
+        </w:rPr>
+        <w:t>input(</w:t>
+      </w:r>
+      <w:proofErr w:type="gramEnd"/>
+      <w:r>
+        <w:rPr>
+          <w:rFonts w:ascii="Arial" w:hAnsi="Arial" w:cs="Arial"/>
+          <w:sz w:val="20"/>
+          <w:szCs w:val="20"/>
+        </w:rPr>
+        <w:t>"Enter a string: ")</w:t>
+      </w:r>
+    </w:p>
+    <w:p>
+      <w:pPr>
+        <w:pStyle w:val="ListParagraph"/>
+        <w:spacing w:line="276" w:lineRule="auto"/>
+        <w:rPr>
+          <w:rFonts w:ascii="Arial" w:hAnsi="Arial" w:cs="Arial"/>
+          <w:sz w:val="20"/>
+          <w:szCs w:val="20"/>
+        </w:rPr>
+      </w:pPr>
+    </w:p>
+    <w:p>
+      <w:pPr>
+        <w:pStyle w:val="ListParagraph"/>
+        <w:spacing w:line="276" w:lineRule="auto"/>
+        <w:rPr>
+          <w:rFonts w:ascii="Arial" w:hAnsi="Arial" w:cs="Arial"/>
+          <w:sz w:val="20"/>
+          <w:szCs w:val="20"/>
+        </w:rPr>
+      </w:pPr>
+      <w:r>
+        <w:rPr>
+          <w:rFonts w:ascii="Arial" w:hAnsi="Arial" w:cs="Arial"/>
+          <w:sz w:val="20"/>
+          <w:szCs w:val="20"/>
+        </w:rPr>
+        <w:t xml:space="preserve"># </w:t>
+      </w:r>
+      <w:proofErr w:type="gramStart"/>
+      <w:r>
+        <w:rPr>
+          <w:rFonts w:ascii="Arial" w:hAnsi="Arial" w:cs="Arial"/>
+          <w:sz w:val="20"/>
+          <w:szCs w:val="20"/>
+        </w:rPr>
+        <w:t>breakdown</w:t>
+      </w:r>
+      <w:proofErr w:type="gramEnd"/>
+      <w:r>
+        <w:rPr>
+          <w:rFonts w:ascii="Arial" w:hAnsi="Arial" w:cs="Arial"/>
+          <w:sz w:val="20"/>
+          <w:szCs w:val="20"/>
+        </w:rPr>
+        <w:t xml:space="preserve"> the string into a list of words</w:t>
+      </w:r>
+    </w:p>
+    <w:p>
+      <w:pPr>
+        <w:pStyle w:val="ListParagraph"/>
+        <w:spacing w:line="276" w:lineRule="auto"/>
+        <w:rPr>
+          <w:rFonts w:ascii="Arial" w:hAnsi="Arial" w:cs="Arial"/>
+          <w:sz w:val="20"/>
+          <w:szCs w:val="20"/>
+        </w:rPr>
+      </w:pPr>
+      <w:proofErr w:type="gramStart"/>
+      <w:r>
+        <w:rPr>
+          <w:rFonts w:ascii="Arial" w:hAnsi="Arial" w:cs="Arial"/>
+          <w:sz w:val="20"/>
+          <w:szCs w:val="20"/>
+        </w:rPr>
+        <w:t>words</w:t>
+      </w:r>
+      <w:proofErr w:type="gramEnd"/>
+      <w:r>
+        <w:rPr>
+          <w:rFonts w:ascii="Arial" w:hAnsi="Arial" w:cs="Arial"/>
+          <w:sz w:val="20"/>
+          <w:szCs w:val="20"/>
+        </w:rPr>
+        <w:t xml:space="preserve"> = [</w:t>
+      </w:r>
+      <w:proofErr w:type="spellStart"/>
+      <w:r>
+        <w:rPr>
+          <w:rFonts w:ascii="Arial" w:hAnsi="Arial" w:cs="Arial"/>
+          <w:sz w:val="20"/>
+          <w:szCs w:val="20"/>
+        </w:rPr>
+        <w:t>word.lower</w:t>
+      </w:r>
+      <w:proofErr w:type="spellEnd"/>
+      <w:r>
+        <w:rPr>
+          <w:rFonts w:ascii="Arial" w:hAnsi="Arial" w:cs="Arial"/>
+          <w:sz w:val="20"/>
+          <w:szCs w:val="20"/>
+        </w:rPr>
+        <w:t xml:space="preserve">() for word in </w:t>
+      </w:r>
+      <w:proofErr w:type="spellStart"/>
+      <w:r>
+        <w:rPr>
+          <w:rFonts w:ascii="Arial" w:hAnsi="Arial" w:cs="Arial"/>
+          <w:sz w:val="20"/>
+          <w:szCs w:val="20"/>
+        </w:rPr>
+        <w:t>my_str.split</w:t>
+      </w:r>
+      <w:proofErr w:type="spellEnd"/>
+      <w:r>
+        <w:rPr>
+          <w:rFonts w:ascii="Arial" w:hAnsi="Arial" w:cs="Arial"/>
+          <w:sz w:val="20"/>
+          <w:szCs w:val="20"/>
+        </w:rPr>
+        <w:t>()]</w:t>
+      </w:r>
+    </w:p>
+    <w:p>
+      <w:pPr>
+        <w:pStyle w:val="ListParagraph"/>
+        <w:spacing w:line="276" w:lineRule="auto"/>
+        <w:rPr>
+          <w:rFonts w:ascii="Arial" w:hAnsi="Arial" w:cs="Arial"/>
+          <w:sz w:val="20"/>
+          <w:szCs w:val="20"/>
+        </w:rPr>
+      </w:pPr>
+    </w:p>
+    <w:p>
+      <w:pPr>
+        <w:pStyle w:val="ListParagraph"/>
+        <w:spacing w:line="276" w:lineRule="auto"/>
+        <w:rPr>
+          <w:rFonts w:ascii="Arial" w:hAnsi="Arial" w:cs="Arial"/>
+          <w:sz w:val="20"/>
+          <w:szCs w:val="20"/>
+        </w:rPr>
+      </w:pPr>
+      <w:r>
+        <w:rPr>
+          <w:rFonts w:ascii="Arial" w:hAnsi="Arial" w:cs="Arial"/>
+          <w:sz w:val="20"/>
+          <w:szCs w:val="20"/>
+        </w:rPr>
+        <w:t xml:space="preserve"># </w:t>
+      </w:r>
+      <w:proofErr w:type="gramStart"/>
+      <w:r>
+        <w:rPr>
+          <w:rFonts w:ascii="Arial" w:hAnsi="Arial" w:cs="Arial"/>
+          <w:sz w:val="20"/>
+          <w:szCs w:val="20"/>
+        </w:rPr>
+        <w:t>sort</w:t>
+      </w:r>
+      <w:proofErr w:type="gramEnd"/>
+      <w:r>
+        <w:rPr>
+          <w:rFonts w:ascii="Arial" w:hAnsi="Arial" w:cs="Arial"/>
+          <w:sz w:val="20"/>
+          <w:szCs w:val="20"/>
+        </w:rPr>
+        <w:t xml:space="preserve"> the list</w:t>
+      </w:r>
+    </w:p>
+    <w:p>
+      <w:pPr>
+        <w:pStyle w:val="ListParagraph"/>
+        <w:spacing w:line="276" w:lineRule="auto"/>
+        <w:rPr>
+          <w:rFonts w:ascii="Arial" w:hAnsi="Arial" w:cs="Arial"/>
+          <w:sz w:val="20"/>
+          <w:szCs w:val="20"/>
+        </w:rPr>
+      </w:pPr>
+      <w:proofErr w:type="spellStart"/>
+      <w:proofErr w:type="gramStart"/>
+      <w:r>
+        <w:rPr>
+          <w:rFonts w:ascii="Arial" w:hAnsi="Arial" w:cs="Arial"/>
+          <w:sz w:val="20"/>
+          <w:szCs w:val="20"/>
+        </w:rPr>
+        <w:t>words.sort</w:t>
+      </w:r>
+      <w:proofErr w:type="spellEnd"/>
+      <w:r>
+        <w:rPr>
+          <w:rFonts w:ascii="Arial" w:hAnsi="Arial" w:cs="Arial"/>
+          <w:sz w:val="20"/>
+          <w:szCs w:val="20"/>
+        </w:rPr>
+        <w:t>()</w:t>
+      </w:r>
+      <w:proofErr w:type="gramEnd"/>
+    </w:p>
+    <w:p>
+      <w:pPr>
+        <w:pStyle w:val="ListParagraph"/>
+        <w:spacing w:line="276" w:lineRule="auto"/>
+        <w:rPr>
+          <w:rFonts w:ascii="Arial" w:hAnsi="Arial" w:cs="Arial"/>
+          <w:sz w:val="20"/>
+          <w:szCs w:val="20"/>
+        </w:rPr>
+      </w:pPr>
+    </w:p>
+    <w:p>
+      <w:pPr>
+        <w:pStyle w:val="ListParagraph"/>
+        <w:spacing w:line="276" w:lineRule="auto"/>
+        <w:rPr>
+          <w:rFonts w:ascii="Arial" w:hAnsi="Arial" w:cs="Arial"/>
+          <w:sz w:val="20"/>
+          <w:szCs w:val="20"/>
+        </w:rPr>
+      </w:pPr>
+      <w:r>
+        <w:rPr>
+          <w:rFonts w:ascii="Arial" w:hAnsi="Arial" w:cs="Arial"/>
+          <w:sz w:val="20"/>
+          <w:szCs w:val="20"/>
+        </w:rPr>
+        <w:t># display the sorted words</w:t>
+      </w:r>
+    </w:p>
+    <w:p>
+      <w:pPr>
+        <w:pStyle w:val="ListParagraph"/>
+        <w:spacing w:line="276" w:lineRule="auto"/>
+        <w:rPr>
+          <w:rFonts w:ascii="Arial" w:hAnsi="Arial" w:cs="Arial"/>
+          <w:sz w:val="20"/>
+          <w:szCs w:val="20"/>
+        </w:rPr>
+      </w:pPr>
+    </w:p>
+    <w:p>
+      <w:pPr>
+        <w:pStyle w:val="ListParagraph"/>
+        <w:spacing w:line="276" w:lineRule="auto"/>
+        <w:rPr>
+          <w:rFonts w:ascii="Arial" w:hAnsi="Arial" w:cs="Arial"/>
+          <w:sz w:val="20"/>
+          <w:szCs w:val="20"/>
+        </w:rPr>
+      </w:pPr>
+      <w:proofErr w:type="gramStart"/>
+      <w:r>
+        <w:rPr>
+          <w:rFonts w:ascii="Arial" w:hAnsi="Arial" w:cs="Arial"/>
+          <w:sz w:val="20"/>
+          <w:szCs w:val="20"/>
+        </w:rPr>
+        <w:t>print(</w:t>
+      </w:r>
+      <w:proofErr w:type="gramEnd"/>
+      <w:r>
+        <w:rPr>
+          <w:rFonts w:ascii="Arial" w:hAnsi="Arial" w:cs="Arial"/>
+          <w:sz w:val="20"/>
+          <w:szCs w:val="20"/>
+        </w:rPr>
+        <w:t>"The sorted words are:")</w:t>
+      </w:r>
+    </w:p>
+    <w:p>
+      <w:pPr>
+        <w:pStyle w:val="ListParagraph"/>
+        <w:spacing w:line="276" w:lineRule="auto"/>
+        <w:rPr>
+          <w:rFonts w:ascii="Arial" w:hAnsi="Arial" w:cs="Arial"/>
+          <w:sz w:val="20"/>
+          <w:szCs w:val="20"/>
+        </w:rPr>
+      </w:pPr>
+      <w:proofErr w:type="gramStart"/>
+      <w:r>
+        <w:rPr>
+          <w:rFonts w:ascii="Arial" w:hAnsi="Arial" w:cs="Arial"/>
+          <w:sz w:val="20"/>
+          <w:szCs w:val="20"/>
+        </w:rPr>
+        <w:t>for</w:t>
+      </w:r>
+      <w:proofErr w:type="gramEnd"/>
+      <w:r>
+        <w:rPr>
+          <w:rFonts w:ascii="Arial" w:hAnsi="Arial" w:cs="Arial"/>
+          <w:sz w:val="20"/>
+          <w:szCs w:val="20"/>
+        </w:rPr>
+        <w:t xml:space="preserve"> word in words:</w:t>
+      </w:r>
+    </w:p>
+    <w:p>
+      <w:pPr>
+        <w:pStyle w:val="ListParagraph"/>
+        <w:spacing w:line="276" w:lineRule="auto"/>
+        <w:rPr>
+          <w:rFonts w:ascii="Arial" w:hAnsi="Arial" w:cs="Arial"/>
+          <w:sz w:val="20"/>
+          <w:szCs w:val="20"/>
+        </w:rPr>
+      </w:pPr>
+      <w:r>
+        <w:rPr>
+          <w:rFonts w:ascii="Arial" w:hAnsi="Arial" w:cs="Arial"/>
+          <w:sz w:val="20"/>
+          <w:szCs w:val="20"/>
+        </w:rPr>
+        <w:t xml:space="preserve">   </w:t>
+      </w:r>
+      <w:proofErr w:type="gramStart"/>
+      <w:r>
+        <w:rPr>
+          <w:rFonts w:ascii="Arial" w:hAnsi="Arial" w:cs="Arial"/>
+          <w:sz w:val="20"/>
+          <w:szCs w:val="20"/>
+        </w:rPr>
+        <w:t>print(</w:t>
+      </w:r>
+      <w:proofErr w:type="gramEnd"/>
+      <w:r>
+        <w:rPr>
+          <w:rFonts w:ascii="Arial" w:hAnsi="Arial" w:cs="Arial"/>
+          <w:sz w:val="20"/>
+          <w:szCs w:val="20"/>
+        </w:rPr>
+        <w:t>word)</w:t>
+      </w:r>
+    </w:p>
+    <w:p>
+      <w:pPr>
+        <w:pStyle w:val="ListParagraph"/>
+        <w:spacing w:line="276" w:lineRule="auto"/>
+        <w:rPr>
+          <w:rFonts w:ascii="Arial" w:hAnsi="Arial" w:cs="Arial"/>
+          <w:sz w:val="20"/>
+          <w:szCs w:val="20"/>
+        </w:rPr>
+      </w:pPr>
     </w:p>
     <w:p>
       <w:pPr>
@@ -57,14 +2501,334 @@
           <w:ilvl w:val="0"/>
           <w:numId w:val="1"/>
         </w:numPr>
-      </w:pPr>
-      <w:r>
-        <w:t>Write a Python Program to Remove P</w:t>
-      </w:r>
-      <w:bookmarkStart w:id="0" w:name="_GoBack"/>
-      <w:bookmarkEnd w:id="0"/>
-      <w:r>
-        <w:t>unctuation From a String?</w:t>
+        <w:spacing w:line="276" w:lineRule="auto"/>
+        <w:rPr>
+          <w:rFonts w:ascii="Arial" w:hAnsi="Arial" w:cs="Arial"/>
+          <w:sz w:val="20"/>
+          <w:szCs w:val="20"/>
+        </w:rPr>
+      </w:pPr>
+      <w:r>
+        <w:rPr>
+          <w:rFonts w:ascii="Arial" w:hAnsi="Arial" w:cs="Arial"/>
+          <w:sz w:val="20"/>
+          <w:szCs w:val="20"/>
+        </w:rPr>
+        <w:t>Write a Python Program to Remove Punctuation From a String?</w:t>
+      </w:r>
+    </w:p>
+    <w:p>
+      <w:pPr>
+        <w:pStyle w:val="ListParagraph"/>
+        <w:spacing w:line="276" w:lineRule="auto"/>
+        <w:rPr>
+          <w:rFonts w:ascii="Arial" w:hAnsi="Arial" w:cs="Arial"/>
+          <w:sz w:val="20"/>
+          <w:szCs w:val="20"/>
+        </w:rPr>
+      </w:pPr>
+      <w:proofErr w:type="spellStart"/>
+      <w:r>
+        <w:rPr>
+          <w:rFonts w:ascii="Arial" w:hAnsi="Arial" w:cs="Arial"/>
+          <w:sz w:val="20"/>
+          <w:szCs w:val="20"/>
+        </w:rPr>
+        <w:t>my_str</w:t>
+      </w:r>
+      <w:proofErr w:type="spellEnd"/>
+      <w:r>
+        <w:rPr>
+          <w:rFonts w:ascii="Arial" w:hAnsi="Arial" w:cs="Arial"/>
+          <w:sz w:val="20"/>
+          <w:szCs w:val="20"/>
+        </w:rPr>
+        <w:t xml:space="preserve"> = </w:t>
+      </w:r>
+      <w:proofErr w:type="gramStart"/>
+      <w:r>
+        <w:rPr>
+          <w:rFonts w:ascii="Arial" w:hAnsi="Arial" w:cs="Arial"/>
+          <w:sz w:val="20"/>
+          <w:szCs w:val="20"/>
+        </w:rPr>
+        <w:t>input(</w:t>
+      </w:r>
+      <w:proofErr w:type="gramEnd"/>
+      <w:r>
+        <w:rPr>
+          <w:rFonts w:ascii="Arial" w:hAnsi="Arial" w:cs="Arial"/>
+          <w:sz w:val="20"/>
+          <w:szCs w:val="20"/>
+        </w:rPr>
+        <w:t>"Enter a string: ")</w:t>
+      </w:r>
+    </w:p>
+    <w:p>
+      <w:pPr>
+        <w:pStyle w:val="ListParagraph"/>
+        <w:spacing w:line="276" w:lineRule="auto"/>
+        <w:rPr>
+          <w:rFonts w:ascii="Arial" w:hAnsi="Arial" w:cs="Arial"/>
+          <w:sz w:val="20"/>
+          <w:szCs w:val="20"/>
+        </w:rPr>
+      </w:pPr>
+    </w:p>
+    <w:p>
+      <w:pPr>
+        <w:pStyle w:val="ListParagraph"/>
+        <w:spacing w:line="276" w:lineRule="auto"/>
+        <w:rPr>
+          <w:rFonts w:ascii="Arial" w:hAnsi="Arial" w:cs="Arial"/>
+          <w:sz w:val="20"/>
+          <w:szCs w:val="20"/>
+        </w:rPr>
+      </w:pPr>
+      <w:r>
+        <w:rPr>
+          <w:rFonts w:ascii="Arial" w:hAnsi="Arial" w:cs="Arial"/>
+          <w:sz w:val="20"/>
+          <w:szCs w:val="20"/>
+        </w:rPr>
+        <w:t># remove punctuation from the string</w:t>
+      </w:r>
+    </w:p>
+    <w:p>
+      <w:pPr>
+        <w:pStyle w:val="ListParagraph"/>
+        <w:spacing w:line="276" w:lineRule="auto"/>
+        <w:rPr>
+          <w:rFonts w:ascii="Arial" w:hAnsi="Arial" w:cs="Arial"/>
+          <w:sz w:val="20"/>
+          <w:szCs w:val="20"/>
+        </w:rPr>
+      </w:pPr>
+      <w:proofErr w:type="spellStart"/>
+      <w:r>
+        <w:rPr>
+          <w:rFonts w:ascii="Arial" w:hAnsi="Arial" w:cs="Arial"/>
+          <w:sz w:val="20"/>
+          <w:szCs w:val="20"/>
+        </w:rPr>
+        <w:t>no_punct</w:t>
+      </w:r>
+      <w:proofErr w:type="spellEnd"/>
+      <w:r>
+        <w:rPr>
+          <w:rFonts w:ascii="Arial" w:hAnsi="Arial" w:cs="Arial"/>
+          <w:sz w:val="20"/>
+          <w:szCs w:val="20"/>
+        </w:rPr>
+        <w:t xml:space="preserve"> = ""</w:t>
+      </w:r>
+    </w:p>
+    <w:p>
+      <w:pPr>
+        <w:pStyle w:val="ListParagraph"/>
+        <w:spacing w:line="276" w:lineRule="auto"/>
+        <w:rPr>
+          <w:rFonts w:ascii="Arial" w:hAnsi="Arial" w:cs="Arial"/>
+          <w:sz w:val="20"/>
+          <w:szCs w:val="20"/>
+        </w:rPr>
+      </w:pPr>
+      <w:proofErr w:type="gramStart"/>
+      <w:r>
+        <w:rPr>
+          <w:rFonts w:ascii="Arial" w:hAnsi="Arial" w:cs="Arial"/>
+          <w:sz w:val="20"/>
+          <w:szCs w:val="20"/>
+        </w:rPr>
+        <w:t>for</w:t>
+      </w:r>
+      <w:proofErr w:type="gramEnd"/>
+      <w:r>
+        <w:rPr>
+          <w:rFonts w:ascii="Arial" w:hAnsi="Arial" w:cs="Arial"/>
+          <w:sz w:val="20"/>
+          <w:szCs w:val="20"/>
+        </w:rPr>
+        <w:t xml:space="preserve"> char in </w:t>
+      </w:r>
+      <w:proofErr w:type="spellStart"/>
+      <w:r>
+        <w:rPr>
+          <w:rFonts w:ascii="Arial" w:hAnsi="Arial" w:cs="Arial"/>
+          <w:sz w:val="20"/>
+          <w:szCs w:val="20"/>
+        </w:rPr>
+        <w:t>my_str</w:t>
+      </w:r>
+      <w:proofErr w:type="spellEnd"/>
+      <w:r>
+        <w:rPr>
+          <w:rFonts w:ascii="Arial" w:hAnsi="Arial" w:cs="Arial"/>
+          <w:sz w:val="20"/>
+          <w:szCs w:val="20"/>
+        </w:rPr>
+        <w:t>:</w:t>
+      </w:r>
+    </w:p>
+    <w:p>
+      <w:pPr>
+        <w:pStyle w:val="ListParagraph"/>
+        <w:spacing w:line="276" w:lineRule="auto"/>
+        <w:rPr>
+          <w:rFonts w:ascii="Arial" w:hAnsi="Arial" w:cs="Arial"/>
+          <w:sz w:val="20"/>
+          <w:szCs w:val="20"/>
+        </w:rPr>
+      </w:pPr>
+      <w:r>
+        <w:rPr>
+          <w:rFonts w:ascii="Arial" w:hAnsi="Arial" w:cs="Arial"/>
+          <w:sz w:val="20"/>
+          <w:szCs w:val="20"/>
+        </w:rPr>
+        <w:t xml:space="preserve">   </w:t>
+      </w:r>
+      <w:proofErr w:type="gramStart"/>
+      <w:r>
+        <w:rPr>
+          <w:rFonts w:ascii="Arial" w:hAnsi="Arial" w:cs="Arial"/>
+          <w:sz w:val="20"/>
+          <w:szCs w:val="20"/>
+        </w:rPr>
+        <w:t>if</w:t>
+      </w:r>
+      <w:proofErr w:type="gramEnd"/>
+      <w:r>
+        <w:rPr>
+          <w:rFonts w:ascii="Arial" w:hAnsi="Arial" w:cs="Arial"/>
+          <w:sz w:val="20"/>
+          <w:szCs w:val="20"/>
+        </w:rPr>
+        <w:t xml:space="preserve"> char not in punctuations:</w:t>
+      </w:r>
+    </w:p>
+    <w:p>
+      <w:pPr>
+        <w:pStyle w:val="ListParagraph"/>
+        <w:spacing w:line="276" w:lineRule="auto"/>
+        <w:rPr>
+          <w:rFonts w:ascii="Arial" w:hAnsi="Arial" w:cs="Arial"/>
+          <w:sz w:val="20"/>
+          <w:szCs w:val="20"/>
+        </w:rPr>
+      </w:pPr>
+      <w:r>
+        <w:rPr>
+          <w:rFonts w:ascii="Arial" w:hAnsi="Arial" w:cs="Arial"/>
+          <w:sz w:val="20"/>
+          <w:szCs w:val="20"/>
+        </w:rPr>
+        <w:t xml:space="preserve">       </w:t>
+      </w:r>
+      <w:proofErr w:type="spellStart"/>
+      <w:r>
+        <w:rPr>
+          <w:rFonts w:ascii="Arial" w:hAnsi="Arial" w:cs="Arial"/>
+          <w:sz w:val="20"/>
+          <w:szCs w:val="20"/>
+        </w:rPr>
+        <w:t>no_punct</w:t>
+      </w:r>
+      <w:proofErr w:type="spellEnd"/>
+      <w:r>
+        <w:rPr>
+          <w:rFonts w:ascii="Arial" w:hAnsi="Arial" w:cs="Arial"/>
+          <w:sz w:val="20"/>
+          <w:szCs w:val="20"/>
+        </w:rPr>
+        <w:t xml:space="preserve"> = </w:t>
+      </w:r>
+      <w:proofErr w:type="spellStart"/>
+      <w:r>
+        <w:rPr>
+          <w:rFonts w:ascii="Arial" w:hAnsi="Arial" w:cs="Arial"/>
+          <w:sz w:val="20"/>
+          <w:szCs w:val="20"/>
+        </w:rPr>
+        <w:t>no_punct</w:t>
+      </w:r>
+      <w:proofErr w:type="spellEnd"/>
+      <w:r>
+        <w:rPr>
+          <w:rFonts w:ascii="Arial" w:hAnsi="Arial" w:cs="Arial"/>
+          <w:sz w:val="20"/>
+          <w:szCs w:val="20"/>
+        </w:rPr>
+        <w:t xml:space="preserve"> + char</w:t>
+      </w:r>
+    </w:p>
+    <w:p>
+      <w:pPr>
+        <w:pStyle w:val="ListParagraph"/>
+        <w:spacing w:line="276" w:lineRule="auto"/>
+        <w:rPr>
+          <w:rFonts w:ascii="Arial" w:hAnsi="Arial" w:cs="Arial"/>
+          <w:sz w:val="20"/>
+          <w:szCs w:val="20"/>
+        </w:rPr>
+      </w:pPr>
+    </w:p>
+    <w:p>
+      <w:pPr>
+        <w:pStyle w:val="ListParagraph"/>
+        <w:spacing w:line="276" w:lineRule="auto"/>
+        <w:rPr>
+          <w:rFonts w:ascii="Arial" w:hAnsi="Arial" w:cs="Arial"/>
+          <w:sz w:val="20"/>
+          <w:szCs w:val="20"/>
+        </w:rPr>
+      </w:pPr>
+      <w:r>
+        <w:rPr>
+          <w:rFonts w:ascii="Arial" w:hAnsi="Arial" w:cs="Arial"/>
+          <w:sz w:val="20"/>
+          <w:szCs w:val="20"/>
+        </w:rPr>
+        <w:t># display the unpunctuated string</w:t>
+      </w:r>
+    </w:p>
+    <w:p>
+      <w:pPr>
+        <w:pStyle w:val="ListParagraph"/>
+        <w:spacing w:line="276" w:lineRule="auto"/>
+        <w:rPr>
+          <w:rFonts w:ascii="Arial" w:hAnsi="Arial" w:cs="Arial"/>
+          <w:sz w:val="20"/>
+          <w:szCs w:val="20"/>
+        </w:rPr>
+      </w:pPr>
+      <w:proofErr w:type="gramStart"/>
+      <w:r>
+        <w:rPr>
+          <w:rFonts w:ascii="Arial" w:hAnsi="Arial" w:cs="Arial"/>
+          <w:sz w:val="20"/>
+          <w:szCs w:val="20"/>
+        </w:rPr>
+        <w:t>print(</w:t>
+      </w:r>
+      <w:proofErr w:type="spellStart"/>
+      <w:proofErr w:type="gramEnd"/>
+      <w:r>
+        <w:rPr>
+          <w:rFonts w:ascii="Arial" w:hAnsi="Arial" w:cs="Arial"/>
+          <w:sz w:val="20"/>
+          <w:szCs w:val="20"/>
+        </w:rPr>
+        <w:t>no_punct</w:t>
+      </w:r>
+      <w:proofErr w:type="spellEnd"/>
+      <w:r>
+        <w:rPr>
+          <w:rFonts w:ascii="Arial" w:hAnsi="Arial" w:cs="Arial"/>
+          <w:sz w:val="20"/>
+          <w:szCs w:val="20"/>
+        </w:rPr>
+        <w:t>)</w:t>
       </w:r>
     </w:p>
     <w:sectPr>
